--- a/public/templates/contratos/leasing/anexos/Anexo IV – Termo de Autorização e Procuração.docx
+++ b/public/templates/contratos/leasing/anexos/Anexo IV – Termo de Autorização e Procuração.docx
@@ -147,13 +147,7 @@
           <w:rFonts w:ascii="Times New Roman" w:hAnsi="Times New Roman" w:cs="Times New Roman"/>
           <w:lang w:val="pt-BR"/>
         </w:rPr>
-        <w:t xml:space="preserve">RUA GOIANAZ QD 15 L 5, CONJ. </w:t>
-      </w:r>
-      <w:r>
-        <w:rPr>
-          <w:rFonts w:ascii="Times New Roman" w:hAnsi="Times New Roman" w:cs="Times New Roman"/>
-        </w:rPr>
-        <w:t>MIRRAGE, ANAPOLIS-GO, 75070-180</w:t>
+        <w:t>RUA GOIANAZ QD 15 L 5, CONJ. MIRRAGE, ANAPOLIS-GO, 75070-180</w:t>
       </w:r>
     </w:p>
     <w:p>
@@ -177,16 +171,265 @@
     </w:p>
     <w:p>
       <w:pPr>
-        <w:rPr>
-          <w:rFonts w:ascii="Times New Roman" w:eastAsia="Times New Roman" w:hAnsi="Times New Roman" w:cs="Times New Roman"/>
+        <w:spacing w:before="100" w:beforeAutospacing="1" w:after="100" w:afterAutospacing="1" w:line="240" w:lineRule="auto"/>
+        <w:outlineLvl w:val="1"/>
+        <w:rPr>
+          <w:rFonts w:ascii="Times New Roman" w:eastAsia="Times New Roman" w:hAnsi="Times New Roman" w:cs="Times New Roman"/>
+          <w:b/>
+          <w:bCs/>
+          <w:kern w:val="0"/>
+          <w:lang w:val="en-BR"/>
+          <w14:ligatures w14:val="none"/>
+        </w:rPr>
+      </w:pPr>
+      <w:r>
+        <w:rPr>
+          <w:rFonts w:ascii="Times New Roman" w:eastAsia="Times New Roman" w:hAnsi="Times New Roman" w:cs="Times New Roman"/>
+          <w:b/>
+          <w:bCs/>
+          <w:kern w:val="0"/>
+          <w:lang w:val="en-BR"/>
+          <w14:ligatures w14:val="none"/>
+        </w:rPr>
+        <w:t>2. OUTORGANTE – CONTRATANTE</w:t>
+      </w:r>
+    </w:p>
+    <w:p>
+      <w:pPr>
+        <w:spacing w:before="100" w:beforeAutospacing="1" w:after="100" w:afterAutospacing="1" w:line="240" w:lineRule="auto"/>
+        <w:rPr>
+          <w:rFonts w:ascii="Times New Roman" w:eastAsia="Times New Roman" w:hAnsi="Times New Roman" w:cs="Times New Roman"/>
+          <w:kern w:val="0"/>
+          <w:lang w:val="en-BR"/>
+          <w14:ligatures w14:val="none"/>
+        </w:rPr>
+      </w:pPr>
+      <w:r>
+        <w:rPr>
+          <w:rFonts w:ascii="Times New Roman" w:eastAsia="Times New Roman" w:hAnsi="Times New Roman" w:cs="Times New Roman"/>
+          <w:i/>
+          <w:iCs/>
+          <w:kern w:val="0"/>
+          <w:lang w:val="en-BR"/>
+          <w14:ligatures w14:val="none"/>
+        </w:rPr>
+        <w:t>(Preencher quando o CONTRATANTE for proprietário, coproprietário, possuidor legítimo ou representante autorizado do imóvel)</w:t>
+      </w:r>
+    </w:p>
+    <w:p>
+      <w:pPr>
+        <w:spacing w:before="100" w:beforeAutospacing="1" w:after="100" w:afterAutospacing="1" w:line="240" w:lineRule="auto"/>
+        <w:rPr>
+          <w:rFonts w:ascii="Times New Roman" w:eastAsia="Times New Roman" w:hAnsi="Times New Roman" w:cs="Times New Roman"/>
+          <w:kern w:val="0"/>
+          <w:lang w:val="en-BR"/>
+          <w14:ligatures w14:val="none"/>
+        </w:rPr>
+      </w:pPr>
+      <w:r>
+        <w:rPr>
+          <w:rFonts w:ascii="Times New Roman" w:eastAsia="Times New Roman" w:hAnsi="Times New Roman" w:cs="Times New Roman"/>
+          <w:kern w:val="0"/>
+          <w:lang w:val="en-BR"/>
+          <w14:ligatures w14:val="none"/>
+        </w:rPr>
+        <w:t xml:space="preserve">Nome: </w:t>
+      </w:r>
+      <w:r>
+        <w:rPr>
+          <w:rFonts w:ascii="Times New Roman" w:eastAsia="Times New Roman" w:hAnsi="Times New Roman" w:cs="Times New Roman"/>
+          <w:b/>
+          <w:bCs/>
+          <w:kern w:val="0"/>
+          <w:lang w:val="en-BR"/>
+          <w14:ligatures w14:val="none"/>
+        </w:rPr>
+        <w:t>{{nomeCompleto}}</w:t>
+      </w:r>
+    </w:p>
+    <w:p>
+      <w:pPr>
+        <w:spacing w:before="100" w:beforeAutospacing="1" w:after="100" w:afterAutospacing="1" w:line="240" w:lineRule="auto"/>
+        <w:rPr>
+          <w:rFonts w:ascii="Times New Roman" w:eastAsia="Times New Roman" w:hAnsi="Times New Roman" w:cs="Times New Roman"/>
+          <w:kern w:val="0"/>
+          <w:lang w:val="en-BR"/>
+          <w14:ligatures w14:val="none"/>
+        </w:rPr>
+      </w:pPr>
+      <w:r>
+        <w:rPr>
+          <w:rFonts w:ascii="Times New Roman" w:eastAsia="Times New Roman" w:hAnsi="Times New Roman" w:cs="Times New Roman"/>
+          <w:kern w:val="0"/>
+          <w:lang w:val="en-BR"/>
+          <w14:ligatures w14:val="none"/>
+        </w:rPr>
+        <w:t xml:space="preserve">CPF/CNPJ: </w:t>
+      </w:r>
+      <w:r>
+        <w:rPr>
+          <w:rFonts w:ascii="Times New Roman" w:eastAsia="Times New Roman" w:hAnsi="Times New Roman" w:cs="Times New Roman"/>
+          <w:b/>
+          <w:bCs/>
+          <w:kern w:val="0"/>
+          <w:lang w:val="en-BR"/>
+          <w14:ligatures w14:val="none"/>
+        </w:rPr>
+        <w:t>{{cpfCnpj}}</w:t>
+      </w:r>
+    </w:p>
+    <w:p>
+      <w:pPr>
+        <w:spacing w:before="100" w:beforeAutospacing="1" w:after="100" w:afterAutospacing="1" w:line="240" w:lineRule="auto"/>
+        <w:rPr>
+          <w:rFonts w:ascii="Times New Roman" w:eastAsia="Times New Roman" w:hAnsi="Times New Roman" w:cs="Times New Roman"/>
+          <w:kern w:val="0"/>
+          <w:lang w:val="en-BR"/>
+          <w14:ligatures w14:val="none"/>
+        </w:rPr>
+      </w:pPr>
+      <w:r>
+        <w:rPr>
+          <w:rFonts w:ascii="Times New Roman" w:eastAsia="Times New Roman" w:hAnsi="Times New Roman" w:cs="Times New Roman"/>
+          <w:kern w:val="0"/>
+          <w:lang w:val="en-BR"/>
+          <w14:ligatures w14:val="none"/>
+        </w:rPr>
+        <w:t xml:space="preserve">Endereço: </w:t>
+      </w:r>
+      <w:r>
+        <w:rPr>
+          <w:rFonts w:ascii="Times New Roman" w:eastAsia="Times New Roman" w:hAnsi="Times New Roman" w:cs="Times New Roman"/>
+          <w:b/>
+          <w:bCs/>
+          <w:kern w:val="0"/>
+          <w:lang w:val="en-BR"/>
+          <w14:ligatures w14:val="none"/>
+        </w:rPr>
+        <w:t>{{enderecoCliente}}</w:t>
+      </w:r>
+    </w:p>
+    <w:p>
+      <w:pPr>
+        <w:spacing w:before="100" w:beforeAutospacing="1" w:after="100" w:afterAutospacing="1" w:line="240" w:lineRule="auto"/>
+        <w:outlineLvl w:val="1"/>
+        <w:rPr>
+          <w:rFonts w:ascii="Times New Roman" w:eastAsia="Times New Roman" w:hAnsi="Times New Roman" w:cs="Times New Roman"/>
+          <w:b/>
+          <w:bCs/>
+          <w:kern w:val="0"/>
+          <w:lang w:val="en-BR"/>
+          <w14:ligatures w14:val="none"/>
+        </w:rPr>
+      </w:pPr>
+      <w:r>
+        <w:rPr>
+          <w:rFonts w:ascii="Times New Roman" w:eastAsia="Times New Roman" w:hAnsi="Times New Roman" w:cs="Times New Roman"/>
+          <w:b/>
+          <w:bCs/>
+          <w:kern w:val="0"/>
+          <w:lang w:val="en-BR"/>
+          <w14:ligatures w14:val="none"/>
+        </w:rPr>
+        <w:t>3. OUTORGANTES ADICIONAIS – PROPRIETÁRIOS, COPROPRIETÁRIOS OU HERDEIROS</w:t>
+      </w:r>
+    </w:p>
+    <w:p>
+      <w:pPr>
+        <w:spacing w:before="100" w:beforeAutospacing="1" w:after="100" w:afterAutospacing="1" w:line="240" w:lineRule="auto"/>
+        <w:rPr>
+          <w:rFonts w:ascii="Times New Roman" w:eastAsia="Times New Roman" w:hAnsi="Times New Roman" w:cs="Times New Roman"/>
+          <w:kern w:val="0"/>
+          <w:lang w:val="en-BR"/>
+          <w14:ligatures w14:val="none"/>
+        </w:rPr>
+      </w:pPr>
+      <w:r>
+        <w:rPr>
+          <w:rFonts w:ascii="Times New Roman" w:eastAsia="Times New Roman" w:hAnsi="Times New Roman" w:cs="Times New Roman"/>
+          <w:i/>
+          <w:iCs/>
+          <w:kern w:val="0"/>
+          <w:lang w:val="en-BR"/>
+          <w14:ligatures w14:val="none"/>
+        </w:rPr>
+        <w:t>(Preencher somente quando o CONTRATANTE não for o único titular do imóvel)</w:t>
+      </w:r>
+    </w:p>
+    <w:p>
+      <w:pPr>
+        <w:spacing w:before="100" w:beforeAutospacing="1" w:after="100" w:afterAutospacing="1" w:line="240" w:lineRule="auto"/>
+        <w:rPr>
+          <w:rFonts w:ascii="Times New Roman" w:eastAsia="Times New Roman" w:hAnsi="Times New Roman" w:cs="Times New Roman"/>
+          <w:kern w:val="0"/>
+          <w:lang w:val="en-BR"/>
+          <w14:ligatures w14:val="none"/>
+        </w:rPr>
+      </w:pPr>
+      <w:r>
+        <w:rPr>
+          <w:rFonts w:ascii="Times New Roman" w:eastAsia="Times New Roman" w:hAnsi="Times New Roman" w:cs="Times New Roman"/>
+          <w:kern w:val="0"/>
+          <w:lang w:val="en-BR"/>
+          <w14:ligatures w14:val="none"/>
+        </w:rPr>
+        <w:t>Nome: __________________________________________</w:t>
+      </w:r>
+    </w:p>
+    <w:p>
+      <w:pPr>
+        <w:spacing w:before="100" w:beforeAutospacing="1" w:after="100" w:afterAutospacing="1" w:line="240" w:lineRule="auto"/>
+        <w:rPr>
+          <w:rFonts w:ascii="Times New Roman" w:eastAsia="Times New Roman" w:hAnsi="Times New Roman" w:cs="Times New Roman"/>
+          <w:kern w:val="0"/>
+          <w:lang w:val="en-BR"/>
+          <w14:ligatures w14:val="none"/>
+        </w:rPr>
+      </w:pPr>
+      <w:r>
+        <w:rPr>
+          <w:rFonts w:ascii="Times New Roman" w:eastAsia="Times New Roman" w:hAnsi="Times New Roman" w:cs="Times New Roman"/>
+          <w:kern w:val="0"/>
+          <w:lang w:val="en-BR"/>
+          <w14:ligatures w14:val="none"/>
+        </w:rPr>
+        <w:t>CPF/CNPJ: ______________________________________</w:t>
+      </w:r>
+    </w:p>
+    <w:p>
+      <w:pPr>
+        <w:spacing w:before="100" w:beforeAutospacing="1" w:after="100" w:afterAutospacing="1" w:line="240" w:lineRule="auto"/>
+        <w:rPr>
+          <w:rFonts w:ascii="Times New Roman" w:eastAsia="Times New Roman" w:hAnsi="Times New Roman" w:cs="Times New Roman"/>
+          <w:kern w:val="0"/>
+          <w:lang w:val="en-BR"/>
+          <w14:ligatures w14:val="none"/>
+        </w:rPr>
+      </w:pPr>
+      <w:r>
+        <w:rPr>
+          <w:rFonts w:ascii="Times New Roman" w:eastAsia="Times New Roman" w:hAnsi="Times New Roman" w:cs="Times New Roman"/>
+          <w:kern w:val="0"/>
+          <w:lang w:val="en-BR"/>
+          <w14:ligatures w14:val="none"/>
+        </w:rPr>
+        <w:t>Endereço: ______________________________________</w:t>
+      </w:r>
+    </w:p>
+    <w:p>
+      <w:pPr>
+        <w:spacing w:before="100" w:beforeAutospacing="1" w:after="100" w:afterAutospacing="1" w:line="240" w:lineRule="auto"/>
+        <w:outlineLvl w:val="0"/>
+        <w:rPr>
+          <w:rFonts w:ascii="Times New Roman" w:eastAsia="Times New Roman" w:hAnsi="Times New Roman" w:cs="Times New Roman"/>
+          <w:b/>
+          <w:bCs/>
           <w:kern w:val="36"/>
           <w:lang w:val="en-BR"/>
           <w14:ligatures w14:val="none"/>
         </w:rPr>
       </w:pPr>
-    </w:p>
-    <w:p>
-      <w:pPr>
+      <w:r>
         <w:rPr>
           <w:rFonts w:ascii="Times New Roman" w:eastAsia="Times New Roman" w:hAnsi="Times New Roman" w:cs="Times New Roman"/>
           <w:b/>
@@ -195,654 +438,355 @@
           <w:lang w:val="en-BR"/>
           <w14:ligatures w14:val="none"/>
         </w:rPr>
-      </w:pPr>
-      <w:r>
-        <w:rPr>
-          <w:rFonts w:ascii="Times New Roman" w:eastAsia="Times New Roman" w:hAnsi="Times New Roman" w:cs="Times New Roman"/>
-          <w:b/>
-          <w:bCs/>
-          <w:kern w:val="36"/>
-          <w:lang w:val="en-BR"/>
-          <w14:ligatures w14:val="none"/>
-        </w:rPr>
-        <w:t xml:space="preserve">2. OUTORGANTE – CONTRATANTE  </w:t>
-      </w:r>
-    </w:p>
-    <w:p>
-      <w:pPr>
-        <w:rPr>
-          <w:rFonts w:ascii="Times New Roman" w:eastAsia="Times New Roman" w:hAnsi="Times New Roman" w:cs="Times New Roman"/>
-          <w:kern w:val="36"/>
-          <w:lang w:val="en-BR"/>
-          <w14:ligatures w14:val="none"/>
-        </w:rPr>
-      </w:pPr>
-      <w:r>
-        <w:rPr>
-          <w:rFonts w:ascii="Times New Roman" w:eastAsia="Times New Roman" w:hAnsi="Times New Roman" w:cs="Times New Roman"/>
-          <w:kern w:val="36"/>
-          <w:lang w:val="en-BR"/>
-          <w14:ligatures w14:val="none"/>
-        </w:rPr>
-        <w:t xml:space="preserve">(Preencher quando o contratante for o proprietário do imóvel)  </w:t>
-      </w:r>
-    </w:p>
-    <w:p>
-      <w:pPr>
-        <w:rPr>
-          <w:rFonts w:ascii="Times New Roman" w:eastAsia="Times New Roman" w:hAnsi="Times New Roman" w:cs="Times New Roman"/>
-          <w:kern w:val="36"/>
-          <w:lang w:val="en-BR"/>
-          <w14:ligatures w14:val="none"/>
-        </w:rPr>
-      </w:pPr>
-      <w:r>
-        <w:rPr>
-          <w:rFonts w:ascii="Times New Roman" w:eastAsia="Times New Roman" w:hAnsi="Times New Roman" w:cs="Times New Roman"/>
-          <w:kern w:val="36"/>
-          <w:lang w:val="en-BR"/>
-          <w14:ligatures w14:val="none"/>
-        </w:rPr>
-        <w:t xml:space="preserve">Nome: {{nomeCompleto}}  </w:t>
-      </w:r>
-    </w:p>
-    <w:p>
-      <w:pPr>
-        <w:rPr>
-          <w:rFonts w:ascii="Times New Roman" w:eastAsia="Times New Roman" w:hAnsi="Times New Roman" w:cs="Times New Roman"/>
-          <w:kern w:val="36"/>
-          <w:lang w:val="en-BR"/>
-          <w14:ligatures w14:val="none"/>
-        </w:rPr>
-      </w:pPr>
-      <w:r>
-        <w:rPr>
-          <w:rFonts w:ascii="Times New Roman" w:eastAsia="Times New Roman" w:hAnsi="Times New Roman" w:cs="Times New Roman"/>
-          <w:kern w:val="36"/>
-          <w:lang w:val="en-BR"/>
-          <w14:ligatures w14:val="none"/>
-        </w:rPr>
-        <w:t xml:space="preserve">CPF/CNPJ: {{cpfCnpj}}  </w:t>
-      </w:r>
-    </w:p>
-    <w:p>
-      <w:pPr>
-        <w:rPr>
-          <w:rFonts w:ascii="Times New Roman" w:eastAsia="Times New Roman" w:hAnsi="Times New Roman" w:cs="Times New Roman"/>
-          <w:kern w:val="36"/>
-          <w:lang w:val="en-BR"/>
-          <w14:ligatures w14:val="none"/>
-        </w:rPr>
-      </w:pPr>
-      <w:r>
-        <w:rPr>
-          <w:rFonts w:ascii="Times New Roman" w:eastAsia="Times New Roman" w:hAnsi="Times New Roman" w:cs="Times New Roman"/>
-          <w:kern w:val="36"/>
-          <w:lang w:val="en-BR"/>
-          <w14:ligatures w14:val="none"/>
-        </w:rPr>
-        <w:t>Endereço: {{enderecoCliente}}</w:t>
-      </w:r>
-    </w:p>
-    <w:p>
-      <w:pPr>
-        <w:rPr>
-          <w:rFonts w:ascii="Times New Roman" w:eastAsia="Times New Roman" w:hAnsi="Times New Roman" w:cs="Times New Roman"/>
-          <w:kern w:val="36"/>
-          <w:lang w:val="en-BR"/>
-          <w14:ligatures w14:val="none"/>
-        </w:rPr>
-      </w:pPr>
-    </w:p>
-    <w:p>
-      <w:pPr>
-        <w:rPr>
-          <w:rFonts w:ascii="Times New Roman" w:eastAsia="Times New Roman" w:hAnsi="Times New Roman" w:cs="Times New Roman"/>
-          <w:b/>
-          <w:bCs/>
-          <w:kern w:val="36"/>
-          <w:lang w:val="en-BR"/>
-          <w14:ligatures w14:val="none"/>
-        </w:rPr>
-      </w:pPr>
-      <w:r>
-        <w:rPr>
-          <w:rFonts w:ascii="Times New Roman" w:eastAsia="Times New Roman" w:hAnsi="Times New Roman" w:cs="Times New Roman"/>
-          <w:b/>
-          <w:bCs/>
-          <w:kern w:val="36"/>
-          <w:lang w:val="en-BR"/>
-          <w14:ligatures w14:val="none"/>
-        </w:rPr>
-        <w:t xml:space="preserve">3. OUTORGANTES – PROPRIETÁRIOS, COPROPRIETÁRIOS OU HERDEIROS  </w:t>
-      </w:r>
-    </w:p>
-    <w:p>
-      <w:pPr>
-        <w:rPr>
-          <w:rFonts w:ascii="Times New Roman" w:eastAsia="Times New Roman" w:hAnsi="Times New Roman" w:cs="Times New Roman"/>
-          <w:kern w:val="36"/>
-          <w:lang w:val="en-BR"/>
-          <w14:ligatures w14:val="none"/>
-        </w:rPr>
-      </w:pPr>
-      <w:r>
-        <w:rPr>
-          <w:rFonts w:ascii="Times New Roman" w:eastAsia="Times New Roman" w:hAnsi="Times New Roman" w:cs="Times New Roman"/>
-          <w:kern w:val="36"/>
-          <w:lang w:val="en-BR"/>
-          <w14:ligatures w14:val="none"/>
-        </w:rPr>
-        <w:t xml:space="preserve">(Preencher somente se o contratante não for o único proprietário do imóvel)  </w:t>
-      </w:r>
-    </w:p>
-    <w:p>
-      <w:pPr>
-        <w:rPr>
-          <w:rFonts w:ascii="Times New Roman" w:eastAsia="Times New Roman" w:hAnsi="Times New Roman" w:cs="Times New Roman"/>
-          <w:kern w:val="36"/>
-          <w:lang w:val="en-BR"/>
-          <w14:ligatures w14:val="none"/>
-        </w:rPr>
-      </w:pPr>
-      <w:r>
-        <w:rPr>
-          <w:rFonts w:ascii="Times New Roman" w:eastAsia="Times New Roman" w:hAnsi="Times New Roman" w:cs="Times New Roman"/>
-          <w:kern w:val="36"/>
-          <w:lang w:val="en-BR"/>
-          <w14:ligatures w14:val="none"/>
-        </w:rPr>
-        <w:t xml:space="preserve">Nome: __________________________________________  </w:t>
-      </w:r>
-    </w:p>
-    <w:p>
-      <w:pPr>
-        <w:rPr>
-          <w:rFonts w:ascii="Times New Roman" w:eastAsia="Times New Roman" w:hAnsi="Times New Roman" w:cs="Times New Roman"/>
-          <w:kern w:val="36"/>
-          <w:lang w:val="en-BR"/>
-          <w14:ligatures w14:val="none"/>
-        </w:rPr>
-      </w:pPr>
-      <w:r>
-        <w:rPr>
-          <w:rFonts w:ascii="Times New Roman" w:eastAsia="Times New Roman" w:hAnsi="Times New Roman" w:cs="Times New Roman"/>
-          <w:kern w:val="36"/>
-          <w:lang w:val="en-BR"/>
-          <w14:ligatures w14:val="none"/>
-        </w:rPr>
-        <w:t xml:space="preserve">CPF/CNPJ: _______________________________________  </w:t>
-      </w:r>
-    </w:p>
-    <w:p>
-      <w:pPr>
-        <w:rPr>
-          <w:rFonts w:ascii="Times New Roman" w:eastAsia="Times New Roman" w:hAnsi="Times New Roman" w:cs="Times New Roman"/>
-          <w:kern w:val="36"/>
-          <w:lang w:val="en-BR"/>
-          <w14:ligatures w14:val="none"/>
-        </w:rPr>
-      </w:pPr>
-      <w:r>
-        <w:rPr>
-          <w:rFonts w:ascii="Times New Roman" w:eastAsia="Times New Roman" w:hAnsi="Times New Roman" w:cs="Times New Roman"/>
-          <w:kern w:val="36"/>
-          <w:lang w:val="en-BR"/>
-          <w14:ligatures w14:val="none"/>
-        </w:rPr>
-        <w:t xml:space="preserve">Endereço: ________________________________________  </w:t>
-      </w:r>
-    </w:p>
-    <w:p>
-      <w:pPr>
-        <w:rPr>
-          <w:rFonts w:ascii="Times New Roman" w:eastAsia="Times New Roman" w:hAnsi="Times New Roman" w:cs="Times New Roman"/>
-          <w:kern w:val="36"/>
-          <w:lang w:val="en-BR"/>
-          <w14:ligatures w14:val="none"/>
-        </w:rPr>
-      </w:pPr>
-    </w:p>
-    <w:p>
-      <w:pPr>
-        <w:rPr>
-          <w:rFonts w:ascii="Times New Roman" w:eastAsia="Times New Roman" w:hAnsi="Times New Roman" w:cs="Times New Roman"/>
-          <w:b/>
-          <w:bCs/>
-          <w:kern w:val="36"/>
-          <w:lang w:val="en-BR"/>
-          <w14:ligatures w14:val="none"/>
-        </w:rPr>
-      </w:pPr>
-      <w:r>
-        <w:rPr>
-          <w:rFonts w:ascii="Times New Roman" w:eastAsia="Times New Roman" w:hAnsi="Times New Roman" w:cs="Times New Roman"/>
-          <w:b/>
-          <w:bCs/>
-          <w:kern w:val="36"/>
-          <w:lang w:val="en-BR"/>
-          <w14:ligatures w14:val="none"/>
-        </w:rPr>
-        <w:t xml:space="preserve">4. OBJETO  </w:t>
-      </w:r>
-    </w:p>
-    <w:p>
-      <w:pPr>
-        <w:rPr>
-          <w:rFonts w:ascii="Times New Roman" w:eastAsia="Times New Roman" w:hAnsi="Times New Roman" w:cs="Times New Roman"/>
-          <w:kern w:val="36"/>
-          <w:lang w:val="en-BR"/>
-          <w14:ligatures w14:val="none"/>
-        </w:rPr>
-      </w:pPr>
-      <w:r>
-        <w:rPr>
-          <w:rFonts w:ascii="Times New Roman" w:eastAsia="Times New Roman" w:hAnsi="Times New Roman" w:cs="Times New Roman"/>
-          <w:kern w:val="36"/>
-          <w:lang w:val="en-BR"/>
-          <w14:ligatures w14:val="none"/>
-        </w:rPr>
-        <w:t>Os OUTORGANTES conferem à OUTORGADA autorização e poderes específicos para:</w:t>
-      </w:r>
-    </w:p>
-    <w:p>
-      <w:pPr>
-        <w:rPr>
-          <w:rFonts w:ascii="Times New Roman" w:eastAsia="Times New Roman" w:hAnsi="Times New Roman" w:cs="Times New Roman"/>
-          <w:kern w:val="36"/>
-          <w:lang w:val="en-BR"/>
-          <w14:ligatures w14:val="none"/>
-        </w:rPr>
-      </w:pPr>
-      <w:r>
-        <w:rPr>
-          <w:rFonts w:ascii="Times New Roman" w:eastAsia="Times New Roman" w:hAnsi="Times New Roman" w:cs="Times New Roman"/>
-          <w:kern w:val="36"/>
-          <w:lang w:val="en-BR"/>
-          <w14:ligatures w14:val="none"/>
-        </w:rPr>
-        <w:t>- Executar a instalação do sistema fotovoltaico;</w:t>
-      </w:r>
-    </w:p>
-    <w:p>
-      <w:pPr>
-        <w:rPr>
-          <w:rFonts w:ascii="Times New Roman" w:eastAsia="Times New Roman" w:hAnsi="Times New Roman" w:cs="Times New Roman"/>
-          <w:kern w:val="36"/>
-          <w:lang w:val="en-BR"/>
-          <w14:ligatures w14:val="none"/>
-        </w:rPr>
-      </w:pPr>
-      <w:r>
-        <w:rPr>
-          <w:rFonts w:ascii="Times New Roman" w:eastAsia="Times New Roman" w:hAnsi="Times New Roman" w:cs="Times New Roman"/>
-          <w:kern w:val="36"/>
-          <w:lang w:val="en-BR"/>
-          <w14:ligatures w14:val="none"/>
-        </w:rPr>
-        <w:t>- Acessar o imóvel para vistorias, obras e manutenção inicial;</w:t>
-      </w:r>
-    </w:p>
-    <w:p>
-      <w:pPr>
-        <w:rPr>
-          <w:rFonts w:ascii="Times New Roman" w:eastAsia="Times New Roman" w:hAnsi="Times New Roman" w:cs="Times New Roman"/>
-          <w:kern w:val="36"/>
-          <w:lang w:val="en-BR"/>
-          <w14:ligatures w14:val="none"/>
-        </w:rPr>
-      </w:pPr>
-      <w:r>
-        <w:rPr>
-          <w:rFonts w:ascii="Times New Roman" w:eastAsia="Times New Roman" w:hAnsi="Times New Roman" w:cs="Times New Roman"/>
-          <w:kern w:val="36"/>
-          <w:lang w:val="en-BR"/>
-          <w14:ligatures w14:val="none"/>
-        </w:rPr>
-        <w:t>- Intervir em telhados, lajes ou áreas comuns (inclusive em condomínios), conforme projeto;</w:t>
-      </w:r>
-    </w:p>
-    <w:p>
-      <w:pPr>
-        <w:rPr>
-          <w:rFonts w:ascii="Times New Roman" w:eastAsia="Times New Roman" w:hAnsi="Times New Roman" w:cs="Times New Roman"/>
-          <w:kern w:val="36"/>
-          <w:lang w:val="en-BR"/>
-          <w14:ligatures w14:val="none"/>
-        </w:rPr>
-      </w:pPr>
-      <w:r>
-        <w:rPr>
-          <w:rFonts w:ascii="Times New Roman" w:eastAsia="Times New Roman" w:hAnsi="Times New Roman" w:cs="Times New Roman"/>
-          <w:kern w:val="36"/>
+        <w:t>REGIME JURÍDICO APLICÁVEL</w:t>
+      </w:r>
+    </w:p>
+    <w:p>
+      <w:pPr>
+        <w:spacing w:before="100" w:beforeAutospacing="1" w:after="100" w:afterAutospacing="1" w:line="240" w:lineRule="auto"/>
+        <w:rPr>
+          <w:rFonts w:ascii="Times New Roman" w:eastAsia="Times New Roman" w:hAnsi="Times New Roman" w:cs="Times New Roman"/>
+          <w:kern w:val="0"/>
+          <w:lang w:val="en-BR"/>
+          <w14:ligatures w14:val="none"/>
+        </w:rPr>
+      </w:pPr>
+      <w:r>
+        <w:rPr>
+          <w:rFonts w:ascii="Times New Roman" w:eastAsia="Times New Roman" w:hAnsi="Times New Roman" w:cs="Times New Roman"/>
+          <w:kern w:val="0"/>
+          <w:lang w:val="en-BR"/>
+          <w14:ligatures w14:val="none"/>
+        </w:rPr>
+        <w:t xml:space="preserve">Este Anexo será regido </w:t>
+      </w:r>
+      <w:r>
+        <w:rPr>
+          <w:rFonts w:ascii="Times New Roman" w:eastAsia="Times New Roman" w:hAnsi="Times New Roman" w:cs="Times New Roman"/>
+          <w:b/>
+          <w:bCs/>
+          <w:kern w:val="0"/>
+          <w:lang w:val="en-BR"/>
+          <w14:ligatures w14:val="none"/>
+        </w:rPr>
+        <w:t>exclusivamente por UM dos regimes abaixo</w:t>
+      </w:r>
+      <w:r>
+        <w:rPr>
+          <w:rFonts w:ascii="Times New Roman" w:eastAsia="Times New Roman" w:hAnsi="Times New Roman" w:cs="Times New Roman"/>
+          <w:kern w:val="0"/>
+          <w:lang w:val="en-BR"/>
+          <w14:ligatures w14:val="none"/>
+        </w:rPr>
+        <w:t xml:space="preserve">, conforme a situação jurídica do imóvel, sendo </w:t>
+      </w:r>
+      <w:r>
+        <w:rPr>
+          <w:rFonts w:ascii="Times New Roman" w:eastAsia="Times New Roman" w:hAnsi="Times New Roman" w:cs="Times New Roman"/>
+          <w:b/>
+          <w:bCs/>
+          <w:kern w:val="0"/>
+          <w:lang w:val="en-BR"/>
+          <w14:ligatures w14:val="none"/>
+        </w:rPr>
+        <w:t>vedada a aplicação simultânea de ambos</w:t>
+      </w:r>
+      <w:r>
+        <w:rPr>
+          <w:rFonts w:ascii="Times New Roman" w:eastAsia="Times New Roman" w:hAnsi="Times New Roman" w:cs="Times New Roman"/>
+          <w:kern w:val="0"/>
+          <w:lang w:val="en-BR"/>
+          <w14:ligatures w14:val="none"/>
+        </w:rPr>
+        <w:t>.</w:t>
+      </w:r>
+    </w:p>
+    <w:p>
+      <w:pPr>
+        <w:spacing w:before="100" w:beforeAutospacing="1" w:after="100" w:afterAutospacing="1" w:line="240" w:lineRule="auto"/>
+        <w:outlineLvl w:val="1"/>
+        <w:rPr>
+          <w:rFonts w:ascii="Times New Roman" w:eastAsia="Times New Roman" w:hAnsi="Times New Roman" w:cs="Times New Roman"/>
+          <w:b/>
+          <w:bCs/>
+          <w:kern w:val="0"/>
+          <w:lang w:val="en-BR"/>
+          <w14:ligatures w14:val="none"/>
+        </w:rPr>
+      </w:pPr>
+    </w:p>
+    <w:p>
+      <w:pPr>
+        <w:spacing w:before="100" w:beforeAutospacing="1" w:after="100" w:afterAutospacing="1" w:line="240" w:lineRule="auto"/>
+        <w:outlineLvl w:val="1"/>
+        <w:rPr>
+          <w:rFonts w:ascii="Times New Roman" w:eastAsia="Times New Roman" w:hAnsi="Times New Roman" w:cs="Times New Roman"/>
+          <w:b/>
+          <w:bCs/>
+          <w:kern w:val="0"/>
+          <w:lang w:val="en-BR"/>
+          <w14:ligatures w14:val="none"/>
+        </w:rPr>
+      </w:pPr>
+      <w:r>
+        <w:rPr>
+          <w:rFonts w:ascii="Times New Roman" w:eastAsia="Times New Roman" w:hAnsi="Times New Roman" w:cs="Times New Roman"/>
+          <w:b/>
+          <w:bCs/>
+          <w:kern w:val="0"/>
           <w:lang w:val="en-BR"/>
           <w14:ligatures w14:val="none"/>
         </w:rPr>
         <w:lastRenderedPageBreak/>
-        <w:t>- Representar os OUTORGANTES perante concessionárias, prefeituras e órgãos públicos;</w:t>
-      </w:r>
-    </w:p>
-    <w:p>
-      <w:pPr>
-        <w:rPr>
-          <w:rFonts w:ascii="Times New Roman" w:eastAsia="Times New Roman" w:hAnsi="Times New Roman" w:cs="Times New Roman"/>
-          <w:kern w:val="36"/>
-          <w:lang w:val="en-BR"/>
-          <w14:ligatures w14:val="none"/>
-        </w:rPr>
-      </w:pPr>
-      <w:r>
-        <w:rPr>
-          <w:rFonts w:ascii="Times New Roman" w:eastAsia="Times New Roman" w:hAnsi="Times New Roman" w:cs="Times New Roman"/>
-          <w:kern w:val="36"/>
-          <w:lang w:val="en-BR"/>
-          <w14:ligatures w14:val="none"/>
-        </w:rPr>
-        <w:t>- Protocolar processos de homologação e assinar documentos técnicos e regulatórios;</w:t>
-      </w:r>
-    </w:p>
-    <w:p>
-      <w:pPr>
-        <w:rPr>
-          <w:rFonts w:ascii="Times New Roman" w:eastAsia="Times New Roman" w:hAnsi="Times New Roman" w:cs="Times New Roman"/>
-          <w:kern w:val="36"/>
-          <w:lang w:val="en-BR"/>
-          <w14:ligatures w14:val="none"/>
-        </w:rPr>
-      </w:pPr>
-      <w:r>
-        <w:rPr>
-          <w:rFonts w:ascii="Times New Roman" w:eastAsia="Times New Roman" w:hAnsi="Times New Roman" w:cs="Times New Roman"/>
-          <w:kern w:val="36"/>
-          <w:lang w:val="en-BR"/>
-          <w14:ligatures w14:val="none"/>
-        </w:rPr>
-        <w:t>- Corrigir ou atualizar a titularidade da Unidade Consumidora (UC), quando necessário.</w:t>
-      </w:r>
-    </w:p>
-    <w:p>
-      <w:pPr>
-        <w:rPr>
-          <w:rFonts w:ascii="Times New Roman" w:eastAsia="Times New Roman" w:hAnsi="Times New Roman" w:cs="Times New Roman"/>
-          <w:kern w:val="36"/>
-          <w:lang w:val="en-BR"/>
-          <w14:ligatures w14:val="none"/>
-        </w:rPr>
-      </w:pPr>
-    </w:p>
-    <w:p>
-      <w:pPr>
-        <w:rPr>
-          <w:rFonts w:ascii="Times New Roman" w:eastAsia="Times New Roman" w:hAnsi="Times New Roman" w:cs="Times New Roman"/>
-          <w:b/>
-          <w:bCs/>
-          <w:kern w:val="36"/>
-          <w:lang w:val="en-BR"/>
-          <w14:ligatures w14:val="none"/>
-        </w:rPr>
-      </w:pPr>
-      <w:r>
-        <w:rPr>
-          <w:rFonts w:ascii="Times New Roman" w:eastAsia="Times New Roman" w:hAnsi="Times New Roman" w:cs="Times New Roman"/>
-          <w:b/>
-          <w:bCs/>
-          <w:kern w:val="36"/>
-          <w:lang w:val="en-BR"/>
-          <w14:ligatures w14:val="none"/>
-        </w:rPr>
-        <w:t xml:space="preserve">5. REPRESENTAÇÃO PERANTE DISTRIBUIDORA E ÓRGÃOS  </w:t>
-      </w:r>
-    </w:p>
-    <w:p>
-      <w:pPr>
-        <w:rPr>
-          <w:rFonts w:ascii="Times New Roman" w:eastAsia="Times New Roman" w:hAnsi="Times New Roman" w:cs="Times New Roman"/>
-          <w:kern w:val="36"/>
-          <w:lang w:val="en-BR"/>
-          <w14:ligatures w14:val="none"/>
-        </w:rPr>
-      </w:pPr>
-      <w:r>
-        <w:rPr>
-          <w:rFonts w:ascii="Times New Roman" w:eastAsia="Times New Roman" w:hAnsi="Times New Roman" w:cs="Times New Roman"/>
-          <w:kern w:val="36"/>
-          <w:lang w:val="en-BR"/>
-          <w14:ligatures w14:val="none"/>
-        </w:rPr>
-        <w:t>A OUTORGADA poderá:</w:t>
-      </w:r>
-    </w:p>
-    <w:p>
-      <w:pPr>
-        <w:rPr>
-          <w:rFonts w:ascii="Times New Roman" w:eastAsia="Times New Roman" w:hAnsi="Times New Roman" w:cs="Times New Roman"/>
-          <w:kern w:val="36"/>
-          <w:lang w:val="en-BR"/>
-          <w14:ligatures w14:val="none"/>
-        </w:rPr>
-      </w:pPr>
-      <w:r>
-        <w:rPr>
-          <w:rFonts w:ascii="Times New Roman" w:eastAsia="Times New Roman" w:hAnsi="Times New Roman" w:cs="Times New Roman"/>
-          <w:kern w:val="36"/>
-          <w:lang w:val="en-BR"/>
-          <w14:ligatures w14:val="none"/>
-        </w:rPr>
-        <w:t xml:space="preserve">a) Representar os OUTORGANTES perante a distribuidora de energia e órgãos correlatos;  </w:t>
-      </w:r>
-    </w:p>
-    <w:p>
-      <w:pPr>
-        <w:rPr>
-          <w:rFonts w:ascii="Times New Roman" w:eastAsia="Times New Roman" w:hAnsi="Times New Roman" w:cs="Times New Roman"/>
-          <w:kern w:val="36"/>
-          <w:lang w:val="en-BR"/>
-          <w14:ligatures w14:val="none"/>
-        </w:rPr>
-      </w:pPr>
-      <w:r>
-        <w:rPr>
-          <w:rFonts w:ascii="Times New Roman" w:eastAsia="Times New Roman" w:hAnsi="Times New Roman" w:cs="Times New Roman"/>
-          <w:kern w:val="36"/>
-          <w:lang w:val="en-BR"/>
-          <w14:ligatures w14:val="none"/>
-        </w:rPr>
-        <w:t xml:space="preserve">b) Solicitar orçamentos, pareceres, vistorias e homologações técnicas;  </w:t>
-      </w:r>
-    </w:p>
-    <w:p>
-      <w:pPr>
-        <w:rPr>
-          <w:rFonts w:ascii="Times New Roman" w:eastAsia="Times New Roman" w:hAnsi="Times New Roman" w:cs="Times New Roman"/>
-          <w:kern w:val="36"/>
-          <w:lang w:val="en-BR"/>
-          <w14:ligatures w14:val="none"/>
-        </w:rPr>
-      </w:pPr>
-      <w:r>
-        <w:rPr>
-          <w:rFonts w:ascii="Times New Roman" w:eastAsia="Times New Roman" w:hAnsi="Times New Roman" w:cs="Times New Roman"/>
-          <w:kern w:val="36"/>
-          <w:lang w:val="en-BR"/>
-          <w14:ligatures w14:val="none"/>
-        </w:rPr>
-        <w:t xml:space="preserve">c) Assinar formulários, termos e declarações exigidas pela distribuidora;  </w:t>
-      </w:r>
-    </w:p>
-    <w:p>
-      <w:pPr>
-        <w:rPr>
-          <w:rFonts w:ascii="Times New Roman" w:eastAsia="Times New Roman" w:hAnsi="Times New Roman" w:cs="Times New Roman"/>
-          <w:kern w:val="36"/>
-          <w:lang w:val="en-BR"/>
-          <w14:ligatures w14:val="none"/>
-        </w:rPr>
-      </w:pPr>
-      <w:r>
-        <w:rPr>
-          <w:rFonts w:ascii="Times New Roman" w:eastAsia="Times New Roman" w:hAnsi="Times New Roman" w:cs="Times New Roman"/>
-          <w:kern w:val="36"/>
-          <w:lang w:val="en-BR"/>
-          <w14:ligatures w14:val="none"/>
-        </w:rPr>
-        <w:t>d) Praticar todos os atos indispensáveis à regularização do projeto.</w:t>
-      </w:r>
-    </w:p>
-    <w:p>
-      <w:pPr>
-        <w:rPr>
-          <w:rFonts w:ascii="Times New Roman" w:eastAsia="Times New Roman" w:hAnsi="Times New Roman" w:cs="Times New Roman"/>
-          <w:kern w:val="36"/>
-          <w:lang w:val="en-BR"/>
-          <w14:ligatures w14:val="none"/>
-        </w:rPr>
-      </w:pPr>
-    </w:p>
-    <w:p>
-      <w:pPr>
-        <w:rPr>
-          <w:rFonts w:ascii="Times New Roman" w:eastAsia="Times New Roman" w:hAnsi="Times New Roman" w:cs="Times New Roman"/>
-          <w:b/>
-          <w:bCs/>
-          <w:kern w:val="36"/>
-          <w:lang w:val="en-BR"/>
-          <w14:ligatures w14:val="none"/>
-        </w:rPr>
-      </w:pPr>
-      <w:r>
-        <w:rPr>
-          <w:rFonts w:ascii="Times New Roman" w:eastAsia="Times New Roman" w:hAnsi="Times New Roman" w:cs="Times New Roman"/>
-          <w:b/>
-          <w:bCs/>
-          <w:kern w:val="36"/>
-          <w:lang w:val="en-BR"/>
-          <w14:ligatures w14:val="none"/>
-        </w:rPr>
-        <w:t xml:space="preserve">6. REGULARIZAÇÃO DE TITULARIDADE  </w:t>
-      </w:r>
-    </w:p>
-    <w:p>
-      <w:pPr>
-        <w:rPr>
-          <w:rFonts w:ascii="Times New Roman" w:eastAsia="Times New Roman" w:hAnsi="Times New Roman" w:cs="Times New Roman"/>
-          <w:kern w:val="36"/>
-          <w:lang w:val="en-BR"/>
-          <w14:ligatures w14:val="none"/>
-        </w:rPr>
-      </w:pPr>
-      <w:r>
-        <w:rPr>
-          <w:rFonts w:ascii="Times New Roman" w:eastAsia="Times New Roman" w:hAnsi="Times New Roman" w:cs="Times New Roman"/>
-          <w:kern w:val="36"/>
-          <w:lang w:val="en-BR"/>
-          <w14:ligatures w14:val="none"/>
-        </w:rPr>
-        <w:t>Os OUTORGANTES:</w:t>
-      </w:r>
-    </w:p>
-    <w:p>
-      <w:pPr>
-        <w:rPr>
-          <w:rFonts w:ascii="Times New Roman" w:eastAsia="Times New Roman" w:hAnsi="Times New Roman" w:cs="Times New Roman"/>
-          <w:kern w:val="36"/>
-          <w:lang w:val="en-BR"/>
-          <w14:ligatures w14:val="none"/>
-        </w:rPr>
-      </w:pPr>
-      <w:r>
-        <w:rPr>
-          <w:rFonts w:ascii="Times New Roman" w:eastAsia="Times New Roman" w:hAnsi="Times New Roman" w:cs="Times New Roman"/>
-          <w:kern w:val="36"/>
-          <w:lang w:val="en-BR"/>
-          <w14:ligatures w14:val="none"/>
-        </w:rPr>
-        <w:t xml:space="preserve">a) Reconhecem que a distribuidora pode recusar o processo se houver divergência cadastral;  </w:t>
-      </w:r>
-    </w:p>
-    <w:p>
-      <w:pPr>
-        <w:rPr>
-          <w:rFonts w:ascii="Times New Roman" w:eastAsia="Times New Roman" w:hAnsi="Times New Roman" w:cs="Times New Roman"/>
-          <w:kern w:val="36"/>
-          <w:lang w:val="en-BR"/>
-          <w14:ligatures w14:val="none"/>
-        </w:rPr>
-      </w:pPr>
-      <w:r>
-        <w:rPr>
-          <w:rFonts w:ascii="Times New Roman" w:eastAsia="Times New Roman" w:hAnsi="Times New Roman" w:cs="Times New Roman"/>
-          <w:kern w:val="36"/>
-          <w:lang w:val="en-BR"/>
-          <w14:ligatures w14:val="none"/>
-        </w:rPr>
-        <w:t xml:space="preserve">b) Autorizam expressamente a OUTORGADA a corrigir, transferir ou atualizar a titularidade da UC;  </w:t>
-      </w:r>
-    </w:p>
-    <w:p>
-      <w:pPr>
-        <w:rPr>
-          <w:rFonts w:ascii="Times New Roman" w:eastAsia="Times New Roman" w:hAnsi="Times New Roman" w:cs="Times New Roman"/>
-          <w:kern w:val="36"/>
-          <w:lang w:val="en-BR"/>
-          <w14:ligatures w14:val="none"/>
-        </w:rPr>
-      </w:pPr>
-      <w:r>
-        <w:rPr>
-          <w:rFonts w:ascii="Times New Roman" w:eastAsia="Times New Roman" w:hAnsi="Times New Roman" w:cs="Times New Roman"/>
-          <w:kern w:val="36"/>
-          <w:lang w:val="en-BR"/>
-          <w14:ligatures w14:val="none"/>
-        </w:rPr>
-        <w:t>c) Concordam que a recusa em autorizar tais correções pode impedir a instalação ou homologação, sem responsabilizar a OUTORGADA.</w:t>
-      </w:r>
-    </w:p>
-    <w:p>
-      <w:pPr>
-        <w:rPr>
-          <w:rFonts w:ascii="Times New Roman" w:eastAsia="Times New Roman" w:hAnsi="Times New Roman" w:cs="Times New Roman"/>
-          <w:kern w:val="36"/>
-          <w:lang w:val="en-BR"/>
-          <w14:ligatures w14:val="none"/>
-        </w:rPr>
-      </w:pPr>
-    </w:p>
-    <w:p>
-      <w:pPr>
-        <w:rPr>
-          <w:rFonts w:ascii="Times New Roman" w:eastAsia="Times New Roman" w:hAnsi="Times New Roman" w:cs="Times New Roman"/>
-          <w:b/>
-          <w:bCs/>
-          <w:kern w:val="36"/>
-          <w:lang w:val="en-BR"/>
-          <w14:ligatures w14:val="none"/>
-        </w:rPr>
-      </w:pPr>
-      <w:r>
-        <w:rPr>
-          <w:rFonts w:ascii="Times New Roman" w:eastAsia="Times New Roman" w:hAnsi="Times New Roman" w:cs="Times New Roman"/>
-          <w:b/>
-          <w:bCs/>
-          <w:kern w:val="36"/>
-          <w:lang w:val="en-BR"/>
-          <w14:ligatures w14:val="none"/>
-        </w:rPr>
-        <w:t xml:space="preserve">7. RESPONSABILIDADE PELO IMÓVEL  </w:t>
-      </w:r>
-    </w:p>
-    <w:p>
-      <w:pPr>
-        <w:rPr>
-          <w:rFonts w:ascii="Times New Roman" w:eastAsia="Times New Roman" w:hAnsi="Times New Roman" w:cs="Times New Roman"/>
-          <w:kern w:val="36"/>
-          <w:lang w:val="en-BR"/>
-          <w14:ligatures w14:val="none"/>
-        </w:rPr>
-      </w:pPr>
-      <w:r>
-        <w:rPr>
-          <w:rFonts w:ascii="Times New Roman" w:eastAsia="Times New Roman" w:hAnsi="Times New Roman" w:cs="Times New Roman"/>
-          <w:kern w:val="36"/>
+        <w:t>SEÇÃO A – REGIME GERAL (REGRA PADRÃO)</w:t>
+      </w:r>
+    </w:p>
+    <w:p>
+      <w:pPr>
+        <w:spacing w:before="100" w:beforeAutospacing="1" w:after="100" w:afterAutospacing="1" w:line="240" w:lineRule="auto"/>
+        <w:rPr>
+          <w:rFonts w:ascii="Times New Roman" w:eastAsia="Times New Roman" w:hAnsi="Times New Roman" w:cs="Times New Roman"/>
+          <w:kern w:val="0"/>
+          <w:lang w:val="en-BR"/>
+          <w14:ligatures w14:val="none"/>
+        </w:rPr>
+      </w:pPr>
+      <w:r>
+        <w:rPr>
+          <w:rFonts w:ascii="Times New Roman" w:eastAsia="Times New Roman" w:hAnsi="Times New Roman" w:cs="Times New Roman"/>
+          <w:i/>
+          <w:iCs/>
+          <w:kern w:val="0"/>
+          <w:lang w:val="en-BR"/>
+          <w14:ligatures w14:val="none"/>
+        </w:rPr>
+        <w:t>(Aplicável quando houver propriedade formal comprovada ou autorização regular dos titulares)</w:t>
+      </w:r>
+    </w:p>
+    <w:p>
+      <w:pPr>
+        <w:spacing w:before="100" w:beforeAutospacing="1" w:after="100" w:afterAutospacing="1" w:line="240" w:lineRule="auto"/>
+        <w:outlineLvl w:val="2"/>
+        <w:rPr>
+          <w:rFonts w:ascii="Times New Roman" w:eastAsia="Times New Roman" w:hAnsi="Times New Roman" w:cs="Times New Roman"/>
+          <w:b/>
+          <w:bCs/>
+          <w:kern w:val="0"/>
+          <w:lang w:val="en-BR"/>
+          <w14:ligatures w14:val="none"/>
+        </w:rPr>
+      </w:pPr>
+      <w:r>
+        <w:rPr>
+          <w:rFonts w:ascii="Times New Roman" w:eastAsia="Times New Roman" w:hAnsi="Times New Roman" w:cs="Times New Roman"/>
+          <w:b/>
+          <w:bCs/>
+          <w:kern w:val="0"/>
+          <w:lang w:val="en-BR"/>
+          <w14:ligatures w14:val="none"/>
+        </w:rPr>
+        <w:t>4A. OBJETO E PODERES CONFERIDOS</w:t>
+      </w:r>
+    </w:p>
+    <w:p>
+      <w:pPr>
+        <w:spacing w:before="100" w:beforeAutospacing="1" w:after="100" w:afterAutospacing="1" w:line="240" w:lineRule="auto"/>
+        <w:rPr>
+          <w:rFonts w:ascii="Times New Roman" w:eastAsia="Times New Roman" w:hAnsi="Times New Roman" w:cs="Times New Roman"/>
+          <w:kern w:val="0"/>
+          <w:lang w:val="en-BR"/>
+          <w14:ligatures w14:val="none"/>
+        </w:rPr>
+      </w:pPr>
+      <w:r>
+        <w:rPr>
+          <w:rFonts w:ascii="Times New Roman" w:eastAsia="Times New Roman" w:hAnsi="Times New Roman" w:cs="Times New Roman"/>
+          <w:kern w:val="0"/>
+          <w:lang w:val="en-BR"/>
+          <w14:ligatures w14:val="none"/>
+        </w:rPr>
+        <w:t xml:space="preserve">Os OUTORGANTES conferem à OUTORGADA </w:t>
+      </w:r>
+      <w:r>
+        <w:rPr>
+          <w:rFonts w:ascii="Times New Roman" w:eastAsia="Times New Roman" w:hAnsi="Times New Roman" w:cs="Times New Roman"/>
+          <w:b/>
+          <w:bCs/>
+          <w:kern w:val="0"/>
+          <w:lang w:val="en-BR"/>
+          <w14:ligatures w14:val="none"/>
+        </w:rPr>
+        <w:t>autorização e poderes específicos</w:t>
+      </w:r>
+      <w:r>
+        <w:rPr>
+          <w:rFonts w:ascii="Times New Roman" w:eastAsia="Times New Roman" w:hAnsi="Times New Roman" w:cs="Times New Roman"/>
+          <w:kern w:val="0"/>
+          <w:lang w:val="en-BR"/>
+          <w14:ligatures w14:val="none"/>
+        </w:rPr>
+        <w:t xml:space="preserve"> para:</w:t>
+      </w:r>
+    </w:p>
+    <w:p>
+      <w:pPr>
+        <w:spacing w:before="100" w:beforeAutospacing="1" w:after="100" w:afterAutospacing="1" w:line="240" w:lineRule="auto"/>
+        <w:rPr>
+          <w:rFonts w:ascii="Times New Roman" w:eastAsia="Times New Roman" w:hAnsi="Times New Roman" w:cs="Times New Roman"/>
+          <w:kern w:val="0"/>
+          <w:lang w:val="en-BR"/>
+          <w14:ligatures w14:val="none"/>
+        </w:rPr>
+      </w:pPr>
+      <w:r>
+        <w:rPr>
+          <w:rFonts w:ascii="Times New Roman" w:eastAsia="Times New Roman" w:hAnsi="Times New Roman" w:cs="Times New Roman"/>
+          <w:kern w:val="0"/>
+          <w:lang w:val="en-BR"/>
+          <w14:ligatures w14:val="none"/>
+        </w:rPr>
+        <w:t>a) Executar a instalação do sistema fotovoltaico, incluindo módulos, inversores, estruturas, cabeamento e demais componentes;</w:t>
+      </w:r>
+    </w:p>
+    <w:p>
+      <w:pPr>
+        <w:spacing w:before="100" w:beforeAutospacing="1" w:after="100" w:afterAutospacing="1" w:line="240" w:lineRule="auto"/>
+        <w:rPr>
+          <w:rFonts w:ascii="Times New Roman" w:eastAsia="Times New Roman" w:hAnsi="Times New Roman" w:cs="Times New Roman"/>
+          <w:kern w:val="0"/>
+          <w:lang w:val="en-BR"/>
+          <w14:ligatures w14:val="none"/>
+        </w:rPr>
+      </w:pPr>
+      <w:r>
+        <w:rPr>
+          <w:rFonts w:ascii="Times New Roman" w:eastAsia="Times New Roman" w:hAnsi="Times New Roman" w:cs="Times New Roman"/>
+          <w:kern w:val="0"/>
+          <w:lang w:val="en-BR"/>
+          <w14:ligatures w14:val="none"/>
+        </w:rPr>
+        <w:t>b) Acessar o imóvel para vistorias, obras, testes, comissionamento e manutenção inicial;</w:t>
+      </w:r>
+    </w:p>
+    <w:p>
+      <w:pPr>
+        <w:spacing w:before="100" w:beforeAutospacing="1" w:after="100" w:afterAutospacing="1" w:line="240" w:lineRule="auto"/>
+        <w:rPr>
+          <w:rFonts w:ascii="Times New Roman" w:eastAsia="Times New Roman" w:hAnsi="Times New Roman" w:cs="Times New Roman"/>
+          <w:kern w:val="0"/>
+          <w:lang w:val="en-BR"/>
+          <w14:ligatures w14:val="none"/>
+        </w:rPr>
+      </w:pPr>
+      <w:r>
+        <w:rPr>
+          <w:rFonts w:ascii="Times New Roman" w:eastAsia="Times New Roman" w:hAnsi="Times New Roman" w:cs="Times New Roman"/>
+          <w:kern w:val="0"/>
+          <w:lang w:val="en-BR"/>
+          <w14:ligatures w14:val="none"/>
+        </w:rPr>
+        <w:t>c) Intervir tecnicamente em telhados, lajes, solo ou áreas comuns, inclusive em condomínios, conforme projeto aprovado;</w:t>
+      </w:r>
+    </w:p>
+    <w:p>
+      <w:pPr>
+        <w:spacing w:before="100" w:beforeAutospacing="1" w:after="100" w:afterAutospacing="1" w:line="240" w:lineRule="auto"/>
+        <w:rPr>
+          <w:rFonts w:ascii="Times New Roman" w:eastAsia="Times New Roman" w:hAnsi="Times New Roman" w:cs="Times New Roman"/>
+          <w:kern w:val="0"/>
+          <w:lang w:val="en-BR"/>
+          <w14:ligatures w14:val="none"/>
+        </w:rPr>
+      </w:pPr>
+      <w:r>
+        <w:rPr>
+          <w:rFonts w:ascii="Times New Roman" w:eastAsia="Times New Roman" w:hAnsi="Times New Roman" w:cs="Times New Roman"/>
+          <w:kern w:val="0"/>
+          <w:lang w:val="en-BR"/>
+          <w14:ligatures w14:val="none"/>
+        </w:rPr>
+        <w:t>d) Representar os OUTORGANTES perante concessionárias de energia, prefeituras, cartórios e demais órgãos públicos ou privados;</w:t>
+      </w:r>
+    </w:p>
+    <w:p>
+      <w:pPr>
+        <w:spacing w:before="100" w:beforeAutospacing="1" w:after="100" w:afterAutospacing="1" w:line="240" w:lineRule="auto"/>
+        <w:rPr>
+          <w:rFonts w:ascii="Times New Roman" w:eastAsia="Times New Roman" w:hAnsi="Times New Roman" w:cs="Times New Roman"/>
+          <w:kern w:val="0"/>
+          <w:lang w:val="en-BR"/>
+          <w14:ligatures w14:val="none"/>
+        </w:rPr>
+      </w:pPr>
+      <w:r>
+        <w:rPr>
+          <w:rFonts w:ascii="Times New Roman" w:eastAsia="Times New Roman" w:hAnsi="Times New Roman" w:cs="Times New Roman"/>
+          <w:kern w:val="0"/>
+          <w:lang w:val="en-BR"/>
+          <w14:ligatures w14:val="none"/>
+        </w:rPr>
+        <w:t>e) Protocolar processos de homologação, vistoria, parecer de acesso e assinar documentos técnicos e regulatórios;</w:t>
+      </w:r>
+    </w:p>
+    <w:p>
+      <w:pPr>
+        <w:spacing w:before="100" w:beforeAutospacing="1" w:after="100" w:afterAutospacing="1" w:line="240" w:lineRule="auto"/>
+        <w:rPr>
+          <w:rFonts w:ascii="Times New Roman" w:eastAsia="Times New Roman" w:hAnsi="Times New Roman" w:cs="Times New Roman"/>
+          <w:kern w:val="0"/>
+          <w:lang w:val="en-BR"/>
+          <w14:ligatures w14:val="none"/>
+        </w:rPr>
+      </w:pPr>
+      <w:r>
+        <w:rPr>
+          <w:rFonts w:ascii="Times New Roman" w:eastAsia="Times New Roman" w:hAnsi="Times New Roman" w:cs="Times New Roman"/>
+          <w:kern w:val="0"/>
+          <w:lang w:val="en-BR"/>
+          <w14:ligatures w14:val="none"/>
+        </w:rPr>
+        <w:t>f) Corrigir, atualizar ou ajustar a titularidade da Unidade Consumidora (UC), quando necessário para viabilizar a homologação.</w:t>
+      </w:r>
+    </w:p>
+    <w:p>
+      <w:pPr>
+        <w:spacing w:before="100" w:beforeAutospacing="1" w:after="100" w:afterAutospacing="1" w:line="240" w:lineRule="auto"/>
+        <w:outlineLvl w:val="2"/>
+        <w:rPr>
+          <w:rFonts w:ascii="Times New Roman" w:eastAsia="Times New Roman" w:hAnsi="Times New Roman" w:cs="Times New Roman"/>
+          <w:b/>
+          <w:bCs/>
+          <w:kern w:val="0"/>
+          <w:lang w:val="en-BR"/>
+          <w14:ligatures w14:val="none"/>
+        </w:rPr>
+      </w:pPr>
+      <w:r>
+        <w:rPr>
+          <w:rFonts w:ascii="Times New Roman" w:eastAsia="Times New Roman" w:hAnsi="Times New Roman" w:cs="Times New Roman"/>
+          <w:b/>
+          <w:bCs/>
+          <w:kern w:val="0"/>
+          <w:lang w:val="en-BR"/>
+          <w14:ligatures w14:val="none"/>
+        </w:rPr>
+        <w:t>5A. REGULARIZAÇÃO CADASTRAL E RESPONSABILIDADES</w:t>
+      </w:r>
+    </w:p>
+    <w:p>
+      <w:pPr>
+        <w:spacing w:before="100" w:beforeAutospacing="1" w:after="100" w:afterAutospacing="1" w:line="240" w:lineRule="auto"/>
+        <w:rPr>
+          <w:rFonts w:ascii="Times New Roman" w:eastAsia="Times New Roman" w:hAnsi="Times New Roman" w:cs="Times New Roman"/>
+          <w:kern w:val="0"/>
+          <w:lang w:val="en-BR"/>
+          <w14:ligatures w14:val="none"/>
+        </w:rPr>
+      </w:pPr>
+      <w:r>
+        <w:rPr>
+          <w:rFonts w:ascii="Times New Roman" w:eastAsia="Times New Roman" w:hAnsi="Times New Roman" w:cs="Times New Roman"/>
+          <w:kern w:val="0"/>
           <w:lang w:val="en-BR"/>
           <w14:ligatures w14:val="none"/>
         </w:rPr>
@@ -851,321 +795,1141 @@
     </w:p>
     <w:p>
       <w:pPr>
-        <w:rPr>
-          <w:rFonts w:ascii="Times New Roman" w:eastAsia="Times New Roman" w:hAnsi="Times New Roman" w:cs="Times New Roman"/>
-          <w:kern w:val="36"/>
-          <w:lang w:val="en-BR"/>
-          <w14:ligatures w14:val="none"/>
-        </w:rPr>
-      </w:pPr>
-      <w:r>
-        <w:rPr>
-          <w:rFonts w:ascii="Times New Roman" w:eastAsia="Times New Roman" w:hAnsi="Times New Roman" w:cs="Times New Roman"/>
-          <w:kern w:val="36"/>
-          <w:lang w:val="en-BR"/>
-          <w14:ligatures w14:val="none"/>
-        </w:rPr>
-        <w:t xml:space="preserve">a) Possuem legitimidade para autorizar a instalação;  </w:t>
-      </w:r>
-    </w:p>
-    <w:p>
-      <w:pPr>
-        <w:rPr>
-          <w:rFonts w:ascii="Times New Roman" w:eastAsia="Times New Roman" w:hAnsi="Times New Roman" w:cs="Times New Roman"/>
-          <w:kern w:val="36"/>
-          <w:lang w:val="en-BR"/>
-          <w14:ligatures w14:val="none"/>
-        </w:rPr>
-      </w:pPr>
-      <w:r>
-        <w:rPr>
-          <w:rFonts w:ascii="Times New Roman" w:eastAsia="Times New Roman" w:hAnsi="Times New Roman" w:cs="Times New Roman"/>
-          <w:kern w:val="36"/>
-          <w:lang w:val="en-BR"/>
-          <w14:ligatures w14:val="none"/>
-        </w:rPr>
-        <w:t xml:space="preserve">b) Não há impedimentos legais, condominiais ou estruturais;  </w:t>
-      </w:r>
-    </w:p>
-    <w:p>
-      <w:pPr>
-        <w:rPr>
-          <w:rFonts w:ascii="Times New Roman" w:eastAsia="Times New Roman" w:hAnsi="Times New Roman" w:cs="Times New Roman"/>
-          <w:kern w:val="36"/>
-          <w:lang w:val="en-BR"/>
-          <w14:ligatures w14:val="none"/>
-        </w:rPr>
-      </w:pPr>
-      <w:r>
-        <w:rPr>
-          <w:rFonts w:ascii="Times New Roman" w:eastAsia="Times New Roman" w:hAnsi="Times New Roman" w:cs="Times New Roman"/>
-          <w:kern w:val="36"/>
-          <w:lang w:val="en-BR"/>
-          <w14:ligatures w14:val="none"/>
-        </w:rPr>
-        <w:t>c) Assumem total responsabilidade por eventuais contestações de terceiros.</w:t>
-      </w:r>
-    </w:p>
-    <w:p>
-      <w:pPr>
-        <w:rPr>
-          <w:rFonts w:ascii="Times New Roman" w:eastAsia="Times New Roman" w:hAnsi="Times New Roman" w:cs="Times New Roman"/>
-          <w:kern w:val="36"/>
-          <w:lang w:val="en-BR"/>
-          <w14:ligatures w14:val="none"/>
-        </w:rPr>
-      </w:pPr>
-    </w:p>
-    <w:p>
-      <w:pPr>
-        <w:rPr>
-          <w:rFonts w:ascii="Times New Roman" w:eastAsia="Times New Roman" w:hAnsi="Times New Roman" w:cs="Times New Roman"/>
-          <w:b/>
-          <w:bCs/>
-          <w:kern w:val="36"/>
-          <w:lang w:val="en-BR"/>
-          <w14:ligatures w14:val="none"/>
-        </w:rPr>
-      </w:pPr>
-      <w:r>
-        <w:rPr>
-          <w:rFonts w:ascii="Times New Roman" w:eastAsia="Times New Roman" w:hAnsi="Times New Roman" w:cs="Times New Roman"/>
-          <w:b/>
-          <w:bCs/>
-          <w:kern w:val="36"/>
+        <w:spacing w:before="100" w:beforeAutospacing="1" w:after="100" w:afterAutospacing="1" w:line="240" w:lineRule="auto"/>
+        <w:rPr>
+          <w:rFonts w:ascii="Times New Roman" w:eastAsia="Times New Roman" w:hAnsi="Times New Roman" w:cs="Times New Roman"/>
+          <w:kern w:val="0"/>
+          <w:lang w:val="en-BR"/>
+          <w14:ligatures w14:val="none"/>
+        </w:rPr>
+      </w:pPr>
+      <w:r>
+        <w:rPr>
+          <w:rFonts w:ascii="Times New Roman" w:eastAsia="Times New Roman" w:hAnsi="Times New Roman" w:cs="Times New Roman"/>
+          <w:kern w:val="0"/>
+          <w:lang w:val="en-BR"/>
+          <w14:ligatures w14:val="none"/>
+        </w:rPr>
+        <w:t>a) Possuem legitimidade para autorizar a instalação do sistema;</w:t>
+      </w:r>
+    </w:p>
+    <w:p>
+      <w:pPr>
+        <w:spacing w:before="100" w:beforeAutospacing="1" w:after="100" w:afterAutospacing="1" w:line="240" w:lineRule="auto"/>
+        <w:rPr>
+          <w:rFonts w:ascii="Times New Roman" w:eastAsia="Times New Roman" w:hAnsi="Times New Roman" w:cs="Times New Roman"/>
+          <w:kern w:val="0"/>
+          <w:lang w:val="en-BR"/>
+          <w14:ligatures w14:val="none"/>
+        </w:rPr>
+      </w:pPr>
+      <w:r>
+        <w:rPr>
+          <w:rFonts w:ascii="Times New Roman" w:eastAsia="Times New Roman" w:hAnsi="Times New Roman" w:cs="Times New Roman"/>
+          <w:kern w:val="0"/>
+          <w:lang w:val="en-BR"/>
+          <w14:ligatures w14:val="none"/>
+        </w:rPr>
+        <w:t>b) Não existem impedimentos legais, condominiais ou estruturais conhecidos;</w:t>
+      </w:r>
+    </w:p>
+    <w:p>
+      <w:pPr>
+        <w:spacing w:before="100" w:beforeAutospacing="1" w:after="100" w:afterAutospacing="1" w:line="240" w:lineRule="auto"/>
+        <w:rPr>
+          <w:rFonts w:ascii="Times New Roman" w:eastAsia="Times New Roman" w:hAnsi="Times New Roman" w:cs="Times New Roman"/>
+          <w:kern w:val="0"/>
+          <w:lang w:val="en-BR"/>
+          <w14:ligatures w14:val="none"/>
+        </w:rPr>
+      </w:pPr>
+      <w:r>
+        <w:rPr>
+          <w:rFonts w:ascii="Times New Roman" w:eastAsia="Times New Roman" w:hAnsi="Times New Roman" w:cs="Times New Roman"/>
+          <w:kern w:val="0"/>
+          <w:lang w:val="en-BR"/>
+          <w14:ligatures w14:val="none"/>
+        </w:rPr>
+        <w:t>c) Reconhecem que divergências cadastrais podem gerar exigências pela distribuidora;</w:t>
+      </w:r>
+    </w:p>
+    <w:p>
+      <w:pPr>
+        <w:spacing w:before="100" w:beforeAutospacing="1" w:after="100" w:afterAutospacing="1" w:line="240" w:lineRule="auto"/>
+        <w:rPr>
+          <w:rFonts w:ascii="Times New Roman" w:eastAsia="Times New Roman" w:hAnsi="Times New Roman" w:cs="Times New Roman"/>
+          <w:kern w:val="0"/>
+          <w:lang w:val="en-BR"/>
+          <w14:ligatures w14:val="none"/>
+        </w:rPr>
+      </w:pPr>
+      <w:r>
+        <w:rPr>
+          <w:rFonts w:ascii="Times New Roman" w:eastAsia="Times New Roman" w:hAnsi="Times New Roman" w:cs="Times New Roman"/>
+          <w:kern w:val="0"/>
+          <w:lang w:val="en-BR"/>
+          <w14:ligatures w14:val="none"/>
+        </w:rPr>
+        <w:t>d) Autorizam a OUTORGADA a promover correções cadastrais necessárias, sem que isso implique transferência de propriedade do imóvel.</w:t>
+      </w:r>
+    </w:p>
+    <w:p>
+      <w:pPr>
+        <w:spacing w:after="0" w:line="240" w:lineRule="auto"/>
+        <w:rPr>
+          <w:rFonts w:ascii="Times New Roman" w:eastAsia="Times New Roman" w:hAnsi="Times New Roman" w:cs="Times New Roman"/>
+          <w:kern w:val="0"/>
+          <w:lang w:val="en-BR"/>
+          <w14:ligatures w14:val="none"/>
+        </w:rPr>
+      </w:pPr>
+    </w:p>
+    <w:p>
+      <w:pPr>
+        <w:spacing w:before="100" w:beforeAutospacing="1" w:after="100" w:afterAutospacing="1" w:line="240" w:lineRule="auto"/>
+        <w:outlineLvl w:val="2"/>
+        <w:rPr>
+          <w:rFonts w:ascii="Times New Roman" w:eastAsia="Times New Roman" w:hAnsi="Times New Roman" w:cs="Times New Roman"/>
+          <w:b/>
+          <w:bCs/>
+          <w:kern w:val="0"/>
+          <w:lang w:val="en-BR"/>
+          <w14:ligatures w14:val="none"/>
+        </w:rPr>
+      </w:pPr>
+      <w:r>
+        <w:rPr>
+          <w:rFonts w:ascii="Times New Roman" w:eastAsia="Times New Roman" w:hAnsi="Times New Roman" w:cs="Times New Roman"/>
+          <w:b/>
+          <w:bCs/>
+          <w:kern w:val="0"/>
           <w:lang w:val="en-BR"/>
           <w14:ligatures w14:val="none"/>
         </w:rPr>
         <w:lastRenderedPageBreak/>
-        <w:t xml:space="preserve">8. VIGÊNCIA  </w:t>
-      </w:r>
-    </w:p>
-    <w:p>
-      <w:pPr>
-        <w:rPr>
-          <w:rFonts w:ascii="Times New Roman" w:hAnsi="Times New Roman" w:cs="Times New Roman"/>
-          <w:shd w:val="clear" w:color="auto" w:fill="FAFAFA"/>
-          <w:lang w:val="pt-BR"/>
-        </w:rPr>
-      </w:pPr>
-      <w:r>
-        <w:rPr>
-          <w:rFonts w:ascii="Times New Roman" w:hAnsi="Times New Roman" w:cs="Times New Roman"/>
-          <w:shd w:val="clear" w:color="auto" w:fill="FAFAFA"/>
-          <w:lang w:val="pt-BR"/>
-        </w:rPr>
-        <w:t>Esta procuração terá validade durante toda a vigência contratual, inclusive após o término, enquanto houver pendências técnicas, regulatórias ou cadastrais relacionadas ao projeto, ou até que seja formalmente revogada pelo outorgante, mediante notificação escrita à outorgada.</w:t>
-      </w:r>
-    </w:p>
-    <w:p>
-      <w:pPr>
-        <w:rPr>
-          <w:rFonts w:ascii="Times New Roman" w:eastAsia="Times New Roman" w:hAnsi="Times New Roman" w:cs="Times New Roman"/>
-          <w:kern w:val="36"/>
-          <w:lang w:val="pt-BR"/>
-          <w14:ligatures w14:val="none"/>
-        </w:rPr>
-      </w:pPr>
-    </w:p>
-    <w:p>
-      <w:pPr>
-        <w:rPr>
-          <w:rFonts w:ascii="Times New Roman" w:eastAsia="Times New Roman" w:hAnsi="Times New Roman" w:cs="Times New Roman"/>
-          <w:b/>
-          <w:bCs/>
-          <w:kern w:val="36"/>
-          <w:lang w:val="en-BR"/>
-          <w14:ligatures w14:val="none"/>
-        </w:rPr>
-      </w:pPr>
-      <w:r>
-        <w:rPr>
-          <w:rFonts w:ascii="Times New Roman" w:eastAsia="Times New Roman" w:hAnsi="Times New Roman" w:cs="Times New Roman"/>
-          <w:b/>
-          <w:bCs/>
-          <w:kern w:val="36"/>
-          <w:lang w:val="en-BR"/>
-          <w14:ligatures w14:val="none"/>
-        </w:rPr>
-        <w:t xml:space="preserve">9. IRREVOGABILIDADE E IRRETRATABILIDADE  </w:t>
-      </w:r>
-    </w:p>
-    <w:p>
-      <w:pPr>
-        <w:rPr>
-          <w:rFonts w:ascii="Times New Roman" w:eastAsia="Times New Roman" w:hAnsi="Times New Roman" w:cs="Times New Roman"/>
-          <w:kern w:val="36"/>
-          <w:lang w:val="en-BR"/>
-          <w14:ligatures w14:val="none"/>
-        </w:rPr>
-      </w:pPr>
-      <w:r>
-        <w:rPr>
-          <w:rFonts w:ascii="Times New Roman" w:eastAsia="Times New Roman" w:hAnsi="Times New Roman" w:cs="Times New Roman"/>
-          <w:kern w:val="36"/>
-          <w:lang w:val="en-BR"/>
-          <w14:ligatures w14:val="none"/>
-        </w:rPr>
-        <w:t>Este instrumento é irrevogável e irretratável enquanto não cumpridas todas as obrigações contratuais e regularizações técnicas e regulatórias necessárias à plena operação da usina.</w:t>
-      </w:r>
-    </w:p>
-    <w:p>
-      <w:pPr>
-        <w:rPr>
-          <w:rFonts w:ascii="Times New Roman" w:eastAsia="Times New Roman" w:hAnsi="Times New Roman" w:cs="Times New Roman"/>
-          <w:kern w:val="36"/>
-          <w:lang w:val="en-BR"/>
-          <w14:ligatures w14:val="none"/>
-        </w:rPr>
-      </w:pPr>
-    </w:p>
-    <w:p>
-      <w:pPr>
-        <w:rPr>
-          <w:rFonts w:ascii="Times New Roman" w:eastAsia="Times New Roman" w:hAnsi="Times New Roman" w:cs="Times New Roman"/>
-          <w:b/>
-          <w:bCs/>
-          <w:kern w:val="36"/>
-          <w:lang w:val="en-BR"/>
-          <w14:ligatures w14:val="none"/>
-        </w:rPr>
-      </w:pPr>
-      <w:r>
-        <w:rPr>
-          <w:rFonts w:ascii="Times New Roman" w:eastAsia="Times New Roman" w:hAnsi="Times New Roman" w:cs="Times New Roman"/>
-          <w:b/>
-          <w:bCs/>
-          <w:kern w:val="36"/>
-          <w:lang w:val="en-BR"/>
-          <w14:ligatures w14:val="none"/>
-        </w:rPr>
-        <w:t xml:space="preserve">10. ASSINATURAS  </w:t>
-      </w:r>
-    </w:p>
-    <w:p>
-      <w:pPr>
-        <w:rPr>
-          <w:rFonts w:ascii="Times New Roman" w:eastAsia="Times New Roman" w:hAnsi="Times New Roman" w:cs="Times New Roman"/>
-          <w:kern w:val="36"/>
-          <w:lang w:val="en-BR"/>
-          <w14:ligatures w14:val="none"/>
-        </w:rPr>
-      </w:pPr>
-      <w:r>
-        <w:rPr>
-          <w:rFonts w:ascii="Times New Roman" w:eastAsia="Times New Roman" w:hAnsi="Times New Roman" w:cs="Times New Roman"/>
-          <w:kern w:val="36"/>
-          <w:lang w:val="en-BR"/>
-          <w14:ligatures w14:val="none"/>
-        </w:rPr>
-        <w:t xml:space="preserve">Local: {{cidade}}  </w:t>
-      </w:r>
-    </w:p>
-    <w:p>
-      <w:pPr>
-        <w:rPr>
-          <w:rFonts w:ascii="Times New Roman" w:eastAsia="Times New Roman" w:hAnsi="Times New Roman" w:cs="Times New Roman"/>
-          <w:kern w:val="36"/>
-          <w:lang w:val="en-BR"/>
-          <w14:ligatures w14:val="none"/>
-        </w:rPr>
-      </w:pPr>
-      <w:r>
-        <w:rPr>
-          <w:rFonts w:ascii="Times New Roman" w:eastAsia="Times New Roman" w:hAnsi="Times New Roman" w:cs="Times New Roman"/>
-          <w:kern w:val="36"/>
-          <w:lang w:val="en-BR"/>
-          <w14:ligatures w14:val="none"/>
-        </w:rPr>
-        <w:t>Data: {{dataAtualExtenso}}</w:t>
-      </w:r>
-    </w:p>
-    <w:p>
-      <w:pPr>
-        <w:rPr>
-          <w:rFonts w:ascii="Times New Roman" w:eastAsia="Times New Roman" w:hAnsi="Times New Roman" w:cs="Times New Roman"/>
-          <w:kern w:val="36"/>
-          <w:lang w:val="en-BR"/>
-          <w14:ligatures w14:val="none"/>
-        </w:rPr>
-      </w:pPr>
-    </w:p>
-    <w:p>
-      <w:pPr>
-        <w:rPr>
-          <w:rFonts w:ascii="Times New Roman" w:eastAsia="Times New Roman" w:hAnsi="Times New Roman" w:cs="Times New Roman"/>
-          <w:kern w:val="36"/>
-          <w:lang w:val="en-BR"/>
-          <w14:ligatures w14:val="none"/>
-        </w:rPr>
-      </w:pPr>
-      <w:r>
-        <w:rPr>
-          <w:rFonts w:ascii="Times New Roman" w:eastAsia="Times New Roman" w:hAnsi="Times New Roman" w:cs="Times New Roman"/>
-          <w:kern w:val="36"/>
-          <w:lang w:val="en-BR"/>
-          <w14:ligatures w14:val="none"/>
-        </w:rPr>
-        <w:t>Assinatura do CONTRATANTE: _____________________________________________</w:t>
-      </w:r>
-    </w:p>
-    <w:p>
-      <w:pPr>
-        <w:rPr>
-          <w:rFonts w:ascii="Times New Roman" w:eastAsia="Times New Roman" w:hAnsi="Times New Roman" w:cs="Times New Roman"/>
-          <w:kern w:val="36"/>
-          <w:lang w:val="en-BR"/>
-          <w14:ligatures w14:val="none"/>
-        </w:rPr>
-      </w:pPr>
-    </w:p>
-    <w:p>
-      <w:pPr>
-        <w:rPr>
-          <w:rFonts w:ascii="Times New Roman" w:eastAsia="Times New Roman" w:hAnsi="Times New Roman" w:cs="Times New Roman"/>
-          <w:kern w:val="36"/>
-          <w:lang w:val="en-BR"/>
-          <w14:ligatures w14:val="none"/>
-        </w:rPr>
-      </w:pPr>
-      <w:r>
-        <w:rPr>
-          <w:rFonts w:ascii="Times New Roman" w:eastAsia="Times New Roman" w:hAnsi="Times New Roman" w:cs="Times New Roman"/>
-          <w:kern w:val="36"/>
-          <w:lang w:val="en-BR"/>
-          <w14:ligatures w14:val="none"/>
-        </w:rPr>
-        <w:t xml:space="preserve">Assinatura do(s) PROPRIETÁRIO(S) / HERDEIRO(S): ___________________________  </w:t>
-      </w:r>
-    </w:p>
-    <w:p>
-      <w:pPr>
-        <w:rPr>
-          <w:rFonts w:ascii="Times New Roman" w:eastAsia="Times New Roman" w:hAnsi="Times New Roman" w:cs="Times New Roman"/>
-          <w:kern w:val="36"/>
-          <w:lang w:val="en-BR"/>
-          <w14:ligatures w14:val="none"/>
-        </w:rPr>
-      </w:pPr>
-      <w:r>
-        <w:rPr>
-          <w:rFonts w:ascii="Times New Roman" w:eastAsia="Times New Roman" w:hAnsi="Times New Roman" w:cs="Times New Roman"/>
-          <w:kern w:val="36"/>
-          <w:lang w:val="en-BR"/>
-          <w14:ligatures w14:val="none"/>
-        </w:rPr>
-        <w:t>(quando aplicável)</w:t>
-      </w:r>
-    </w:p>
-    <w:p>
-      <w:pPr>
-        <w:rPr>
-          <w:rFonts w:ascii="Times New Roman" w:eastAsia="Times New Roman" w:hAnsi="Times New Roman" w:cs="Times New Roman"/>
-          <w:kern w:val="36"/>
-          <w:lang w:val="en-BR"/>
-          <w14:ligatures w14:val="none"/>
-        </w:rPr>
-      </w:pPr>
+        <w:t>6A. VIGÊNCIA</w:t>
+      </w:r>
+    </w:p>
+    <w:p>
+      <w:pPr>
+        <w:spacing w:before="100" w:beforeAutospacing="1" w:after="100" w:afterAutospacing="1" w:line="240" w:lineRule="auto"/>
+        <w:rPr>
+          <w:rFonts w:ascii="Times New Roman" w:eastAsia="Times New Roman" w:hAnsi="Times New Roman" w:cs="Times New Roman"/>
+          <w:kern w:val="0"/>
+          <w:lang w:val="en-BR"/>
+          <w14:ligatures w14:val="none"/>
+        </w:rPr>
+      </w:pPr>
+      <w:r>
+        <w:rPr>
+          <w:rFonts w:ascii="Times New Roman" w:eastAsia="Times New Roman" w:hAnsi="Times New Roman" w:cs="Times New Roman"/>
+          <w:kern w:val="0"/>
+          <w:lang w:val="en-BR"/>
+          <w14:ligatures w14:val="none"/>
+        </w:rPr>
+        <w:t>Este instrumento vigorará durante toda a vigência contratual e enquanto houver pendências técnicas, regulatórias ou cadastrais relacionadas ao projeto.</w:t>
+      </w:r>
+    </w:p>
+    <w:p>
+      <w:pPr>
+        <w:spacing w:before="100" w:beforeAutospacing="1" w:after="100" w:afterAutospacing="1" w:line="240" w:lineRule="auto"/>
+        <w:outlineLvl w:val="1"/>
+        <w:rPr>
+          <w:rFonts w:ascii="Times New Roman" w:eastAsia="Times New Roman" w:hAnsi="Times New Roman" w:cs="Times New Roman"/>
+          <w:b/>
+          <w:bCs/>
+          <w:kern w:val="0"/>
+          <w:lang w:val="en-BR"/>
+          <w14:ligatures w14:val="none"/>
+        </w:rPr>
+      </w:pPr>
+    </w:p>
+    <w:p>
+      <w:pPr>
+        <w:spacing w:before="100" w:beforeAutospacing="1" w:after="100" w:afterAutospacing="1" w:line="240" w:lineRule="auto"/>
+        <w:outlineLvl w:val="1"/>
+        <w:rPr>
+          <w:rFonts w:ascii="Times New Roman" w:eastAsia="Times New Roman" w:hAnsi="Times New Roman" w:cs="Times New Roman"/>
+          <w:b/>
+          <w:bCs/>
+          <w:kern w:val="0"/>
+          <w:lang w:val="en-BR"/>
+          <w14:ligatures w14:val="none"/>
+        </w:rPr>
+      </w:pPr>
+      <w:r>
+        <w:rPr>
+          <w:rFonts w:ascii="Times New Roman" w:eastAsia="Times New Roman" w:hAnsi="Times New Roman" w:cs="Times New Roman"/>
+          <w:b/>
+          <w:bCs/>
+          <w:kern w:val="0"/>
+          <w:lang w:val="en-BR"/>
+          <w14:ligatures w14:val="none"/>
+        </w:rPr>
+        <w:t>SEÇÃO B – REGIME EXCEPCIONAL (OPÇÃO C – ÚLTIMO RECURSO)</w:t>
+      </w:r>
+    </w:p>
+    <w:p>
+      <w:pPr>
+        <w:spacing w:before="100" w:beforeAutospacing="1" w:after="100" w:afterAutospacing="1" w:line="240" w:lineRule="auto"/>
+        <w:rPr>
+          <w:rFonts w:ascii="Times New Roman" w:eastAsia="Times New Roman" w:hAnsi="Times New Roman" w:cs="Times New Roman"/>
+          <w:kern w:val="0"/>
+          <w:lang w:val="en-BR"/>
+          <w14:ligatures w14:val="none"/>
+        </w:rPr>
+      </w:pPr>
+      <w:r>
+        <w:rPr>
+          <w:rFonts w:ascii="Times New Roman" w:eastAsia="Times New Roman" w:hAnsi="Times New Roman" w:cs="Times New Roman"/>
+          <w:i/>
+          <w:iCs/>
+          <w:kern w:val="0"/>
+          <w:lang w:val="en-BR"/>
+          <w14:ligatures w14:val="none"/>
+        </w:rPr>
+        <w:t>(Aplicável somente quando NÃO houver matrícula atualizada ou prova plena de propriedade)</w:t>
+      </w:r>
+    </w:p>
+    <w:p>
+      <w:pPr>
+        <w:spacing w:before="100" w:beforeAutospacing="1" w:after="100" w:afterAutospacing="1" w:line="240" w:lineRule="auto"/>
+        <w:outlineLvl w:val="2"/>
+        <w:rPr>
+          <w:rFonts w:ascii="Times New Roman" w:eastAsia="Times New Roman" w:hAnsi="Times New Roman" w:cs="Times New Roman"/>
+          <w:b/>
+          <w:bCs/>
+          <w:kern w:val="0"/>
+          <w:lang w:val="en-BR"/>
+          <w14:ligatures w14:val="none"/>
+        </w:rPr>
+      </w:pPr>
+      <w:r>
+        <w:rPr>
+          <w:rFonts w:ascii="Times New Roman" w:eastAsia="Times New Roman" w:hAnsi="Times New Roman" w:cs="Times New Roman"/>
+          <w:b/>
+          <w:bCs/>
+          <w:kern w:val="0"/>
+          <w:lang w:val="en-BR"/>
+          <w14:ligatures w14:val="none"/>
+        </w:rPr>
+        <w:t>4B. DECLARAÇÃO ESPECIAL DE LEGITIMIDADE</w:t>
+      </w:r>
+    </w:p>
+    <w:p>
+      <w:pPr>
+        <w:spacing w:before="100" w:beforeAutospacing="1" w:after="100" w:afterAutospacing="1" w:line="240" w:lineRule="auto"/>
+        <w:rPr>
+          <w:rFonts w:ascii="Times New Roman" w:eastAsia="Times New Roman" w:hAnsi="Times New Roman" w:cs="Times New Roman"/>
+          <w:kern w:val="0"/>
+          <w:lang w:val="en-BR"/>
+          <w14:ligatures w14:val="none"/>
+        </w:rPr>
+      </w:pPr>
+      <w:r>
+        <w:rPr>
+          <w:rFonts w:ascii="Times New Roman" w:eastAsia="Times New Roman" w:hAnsi="Times New Roman" w:cs="Times New Roman"/>
+          <w:kern w:val="0"/>
+          <w:lang w:val="en-BR"/>
+          <w14:ligatures w14:val="none"/>
+        </w:rPr>
+        <w:t xml:space="preserve">O(s) OUTORGANTE(s) declara(m), </w:t>
+      </w:r>
+      <w:r>
+        <w:rPr>
+          <w:rFonts w:ascii="Times New Roman" w:eastAsia="Times New Roman" w:hAnsi="Times New Roman" w:cs="Times New Roman"/>
+          <w:b/>
+          <w:bCs/>
+          <w:kern w:val="0"/>
+          <w:lang w:val="en-BR"/>
+          <w14:ligatures w14:val="none"/>
+        </w:rPr>
+        <w:t>sob as penas da lei</w:t>
+      </w:r>
+      <w:r>
+        <w:rPr>
+          <w:rFonts w:ascii="Times New Roman" w:eastAsia="Times New Roman" w:hAnsi="Times New Roman" w:cs="Times New Roman"/>
+          <w:kern w:val="0"/>
+          <w:lang w:val="en-BR"/>
+          <w14:ligatures w14:val="none"/>
+        </w:rPr>
+        <w:t>, que:</w:t>
+      </w:r>
+    </w:p>
+    <w:p>
+      <w:pPr>
+        <w:spacing w:before="100" w:beforeAutospacing="1" w:after="100" w:afterAutospacing="1" w:line="240" w:lineRule="auto"/>
+        <w:rPr>
+          <w:rFonts w:ascii="Times New Roman" w:eastAsia="Times New Roman" w:hAnsi="Times New Roman" w:cs="Times New Roman"/>
+          <w:kern w:val="0"/>
+          <w:lang w:val="en-BR"/>
+          <w14:ligatures w14:val="none"/>
+        </w:rPr>
+      </w:pPr>
+      <w:r>
+        <w:rPr>
+          <w:rFonts w:ascii="Times New Roman" w:eastAsia="Times New Roman" w:hAnsi="Times New Roman" w:cs="Times New Roman"/>
+          <w:kern w:val="0"/>
+          <w:lang w:val="en-BR"/>
+          <w14:ligatures w14:val="none"/>
+        </w:rPr>
+        <w:t>a) É(são) proprietário(s), coproprietário(s) ou legítimo(s) possuidor(es) do imóvel descrito;</w:t>
+      </w:r>
+    </w:p>
+    <w:p>
+      <w:pPr>
+        <w:spacing w:before="100" w:beforeAutospacing="1" w:after="100" w:afterAutospacing="1" w:line="240" w:lineRule="auto"/>
+        <w:rPr>
+          <w:rFonts w:ascii="Times New Roman" w:eastAsia="Times New Roman" w:hAnsi="Times New Roman" w:cs="Times New Roman"/>
+          <w:kern w:val="0"/>
+          <w:lang w:val="en-BR"/>
+          <w14:ligatures w14:val="none"/>
+        </w:rPr>
+      </w:pPr>
+      <w:r>
+        <w:rPr>
+          <w:rFonts w:ascii="Times New Roman" w:eastAsia="Times New Roman" w:hAnsi="Times New Roman" w:cs="Times New Roman"/>
+          <w:kern w:val="0"/>
+          <w:lang w:val="en-BR"/>
+          <w14:ligatures w14:val="none"/>
+        </w:rPr>
+        <w:t xml:space="preserve">b) Tem(têm) plena ciência de que </w:t>
+      </w:r>
+      <w:r>
+        <w:rPr>
+          <w:rFonts w:ascii="Times New Roman" w:eastAsia="Times New Roman" w:hAnsi="Times New Roman" w:cs="Times New Roman"/>
+          <w:b/>
+          <w:bCs/>
+          <w:kern w:val="0"/>
+          <w:lang w:val="en-BR"/>
+          <w14:ligatures w14:val="none"/>
+        </w:rPr>
+        <w:t>este instrumento não substitui matrícula imobiliária</w:t>
+      </w:r>
+      <w:r>
+        <w:rPr>
+          <w:rFonts w:ascii="Times New Roman" w:eastAsia="Times New Roman" w:hAnsi="Times New Roman" w:cs="Times New Roman"/>
+          <w:kern w:val="0"/>
+          <w:lang w:val="en-BR"/>
+          <w14:ligatures w14:val="none"/>
+        </w:rPr>
+        <w:t>;</w:t>
+      </w:r>
+    </w:p>
+    <w:p>
+      <w:pPr>
+        <w:spacing w:before="100" w:beforeAutospacing="1" w:after="100" w:afterAutospacing="1" w:line="240" w:lineRule="auto"/>
+        <w:rPr>
+          <w:rFonts w:ascii="Times New Roman" w:eastAsia="Times New Roman" w:hAnsi="Times New Roman" w:cs="Times New Roman"/>
+          <w:kern w:val="0"/>
+          <w:lang w:val="en-BR"/>
+          <w14:ligatures w14:val="none"/>
+        </w:rPr>
+      </w:pPr>
+      <w:r>
+        <w:rPr>
+          <w:rFonts w:ascii="Times New Roman" w:eastAsia="Times New Roman" w:hAnsi="Times New Roman" w:cs="Times New Roman"/>
+          <w:kern w:val="0"/>
+          <w:lang w:val="en-BR"/>
+          <w14:ligatures w14:val="none"/>
+        </w:rPr>
+        <w:t>c) Autoriza(m) expressamente a instalação do sistema fotovoltaico no imóvel, assumindo integral responsabilidade por essa autorização.</w:t>
+      </w:r>
+    </w:p>
+    <w:p>
+      <w:pPr>
+        <w:spacing w:before="100" w:beforeAutospacing="1" w:after="100" w:afterAutospacing="1" w:line="240" w:lineRule="auto"/>
+        <w:outlineLvl w:val="2"/>
+        <w:rPr>
+          <w:rFonts w:ascii="Times New Roman" w:eastAsia="Times New Roman" w:hAnsi="Times New Roman" w:cs="Times New Roman"/>
+          <w:b/>
+          <w:bCs/>
+          <w:kern w:val="0"/>
+          <w:lang w:val="en-BR"/>
+          <w14:ligatures w14:val="none"/>
+        </w:rPr>
+      </w:pPr>
+      <w:r>
+        <w:rPr>
+          <w:rFonts w:ascii="Times New Roman" w:eastAsia="Times New Roman" w:hAnsi="Times New Roman" w:cs="Times New Roman"/>
+          <w:b/>
+          <w:bCs/>
+          <w:kern w:val="0"/>
+          <w:lang w:val="en-BR"/>
+          <w14:ligatures w14:val="none"/>
+        </w:rPr>
+        <w:t>5B. AUTORIZAÇÃO EXPRESSA E ASSUNÇÃO DE RISCO</w:t>
+      </w:r>
+    </w:p>
+    <w:p>
+      <w:pPr>
+        <w:spacing w:before="100" w:beforeAutospacing="1" w:after="100" w:afterAutospacing="1" w:line="240" w:lineRule="auto"/>
+        <w:rPr>
+          <w:rFonts w:ascii="Times New Roman" w:eastAsia="Times New Roman" w:hAnsi="Times New Roman" w:cs="Times New Roman"/>
+          <w:kern w:val="0"/>
+          <w:lang w:val="en-BR"/>
+          <w14:ligatures w14:val="none"/>
+        </w:rPr>
+      </w:pPr>
+      <w:r>
+        <w:rPr>
+          <w:rFonts w:ascii="Times New Roman" w:eastAsia="Times New Roman" w:hAnsi="Times New Roman" w:cs="Times New Roman"/>
+          <w:kern w:val="0"/>
+          <w:lang w:val="en-BR"/>
+          <w14:ligatures w14:val="none"/>
+        </w:rPr>
+        <w:t>O(s) OUTORGANTE(s):</w:t>
+      </w:r>
+    </w:p>
+    <w:p>
+      <w:pPr>
+        <w:spacing w:before="100" w:beforeAutospacing="1" w:after="100" w:afterAutospacing="1" w:line="240" w:lineRule="auto"/>
+        <w:rPr>
+          <w:rFonts w:ascii="Times New Roman" w:eastAsia="Times New Roman" w:hAnsi="Times New Roman" w:cs="Times New Roman"/>
+          <w:kern w:val="0"/>
+          <w:lang w:val="en-BR"/>
+          <w14:ligatures w14:val="none"/>
+        </w:rPr>
+      </w:pPr>
+      <w:r>
+        <w:rPr>
+          <w:rFonts w:ascii="Times New Roman" w:eastAsia="Times New Roman" w:hAnsi="Times New Roman" w:cs="Times New Roman"/>
+          <w:kern w:val="0"/>
+          <w:lang w:val="en-BR"/>
+          <w14:ligatures w14:val="none"/>
+        </w:rPr>
+        <w:t>a) Autoriza(m) a OUTORGADA a executar integralmente o projeto fotovoltaico;</w:t>
+      </w:r>
+    </w:p>
+    <w:p>
+      <w:pPr>
+        <w:spacing w:before="100" w:beforeAutospacing="1" w:after="100" w:afterAutospacing="1" w:line="240" w:lineRule="auto"/>
+        <w:rPr>
+          <w:rFonts w:ascii="Times New Roman" w:eastAsia="Times New Roman" w:hAnsi="Times New Roman" w:cs="Times New Roman"/>
+          <w:kern w:val="0"/>
+          <w:lang w:val="en-BR"/>
+          <w14:ligatures w14:val="none"/>
+        </w:rPr>
+      </w:pPr>
+      <w:r>
+        <w:rPr>
+          <w:rFonts w:ascii="Times New Roman" w:eastAsia="Times New Roman" w:hAnsi="Times New Roman" w:cs="Times New Roman"/>
+          <w:kern w:val="0"/>
+          <w:lang w:val="en-BR"/>
+          <w14:ligatures w14:val="none"/>
+        </w:rPr>
+        <w:t>b) Assume(m) total responsabilidade por eventuais contestações futuras de terceiros;</w:t>
+      </w:r>
+    </w:p>
+    <w:p>
+      <w:pPr>
+        <w:spacing w:before="100" w:beforeAutospacing="1" w:after="100" w:afterAutospacing="1" w:line="240" w:lineRule="auto"/>
+        <w:rPr>
+          <w:rFonts w:ascii="Times New Roman" w:eastAsia="Times New Roman" w:hAnsi="Times New Roman" w:cs="Times New Roman"/>
+          <w:kern w:val="0"/>
+          <w:lang w:val="en-BR"/>
+          <w14:ligatures w14:val="none"/>
+        </w:rPr>
+      </w:pPr>
+      <w:r>
+        <w:rPr>
+          <w:rFonts w:ascii="Times New Roman" w:eastAsia="Times New Roman" w:hAnsi="Times New Roman" w:cs="Times New Roman"/>
+          <w:kern w:val="0"/>
+          <w:lang w:val="en-BR"/>
+          <w14:ligatures w14:val="none"/>
+        </w:rPr>
+        <w:t xml:space="preserve">c) Declara(m) ciência de que eventual disputa de propriedade </w:t>
+      </w:r>
+      <w:r>
+        <w:rPr>
+          <w:rFonts w:ascii="Times New Roman" w:eastAsia="Times New Roman" w:hAnsi="Times New Roman" w:cs="Times New Roman"/>
+          <w:b/>
+          <w:bCs/>
+          <w:kern w:val="0"/>
+          <w:lang w:val="en-BR"/>
+          <w14:ligatures w14:val="none"/>
+        </w:rPr>
+        <w:t>não poderá ser imputada à OUTORGADA</w:t>
+      </w:r>
+      <w:r>
+        <w:rPr>
+          <w:rFonts w:ascii="Times New Roman" w:eastAsia="Times New Roman" w:hAnsi="Times New Roman" w:cs="Times New Roman"/>
+          <w:kern w:val="0"/>
+          <w:lang w:val="en-BR"/>
+          <w14:ligatures w14:val="none"/>
+        </w:rPr>
+        <w:t>;</w:t>
+      </w:r>
+    </w:p>
+    <w:p>
+      <w:pPr>
+        <w:spacing w:before="100" w:beforeAutospacing="1" w:after="100" w:afterAutospacing="1" w:line="240" w:lineRule="auto"/>
+        <w:rPr>
+          <w:rFonts w:ascii="Times New Roman" w:eastAsia="Times New Roman" w:hAnsi="Times New Roman" w:cs="Times New Roman"/>
+          <w:kern w:val="0"/>
+          <w:lang w:val="en-BR"/>
+          <w14:ligatures w14:val="none"/>
+        </w:rPr>
+      </w:pPr>
+      <w:r>
+        <w:rPr>
+          <w:rFonts w:ascii="Times New Roman" w:eastAsia="Times New Roman" w:hAnsi="Times New Roman" w:cs="Times New Roman"/>
+          <w:kern w:val="0"/>
+          <w:lang w:val="en-BR"/>
+          <w14:ligatures w14:val="none"/>
+        </w:rPr>
+        <w:t>d) Isenta(m) a OUTORGADA de qualquer responsabilidade civil, administrativa ou judicial relacionada à titularidade do imóvel.</w:t>
+      </w:r>
+    </w:p>
+    <w:p>
+      <w:pPr>
+        <w:spacing w:after="0" w:line="240" w:lineRule="auto"/>
+        <w:rPr>
+          <w:rFonts w:ascii="Times New Roman" w:eastAsia="Times New Roman" w:hAnsi="Times New Roman" w:cs="Times New Roman"/>
+          <w:kern w:val="0"/>
+          <w:lang w:val="en-BR"/>
+          <w14:ligatures w14:val="none"/>
+        </w:rPr>
+      </w:pPr>
+    </w:p>
+    <w:p>
+      <w:pPr>
+        <w:spacing w:before="100" w:beforeAutospacing="1" w:after="100" w:afterAutospacing="1" w:line="240" w:lineRule="auto"/>
+        <w:outlineLvl w:val="2"/>
+        <w:rPr>
+          <w:rFonts w:ascii="Times New Roman" w:eastAsia="Times New Roman" w:hAnsi="Times New Roman" w:cs="Times New Roman"/>
+          <w:b/>
+          <w:bCs/>
+          <w:kern w:val="0"/>
+          <w:lang w:val="en-BR"/>
+          <w14:ligatures w14:val="none"/>
+        </w:rPr>
+      </w:pPr>
+    </w:p>
+    <w:p>
+      <w:pPr>
+        <w:spacing w:before="100" w:beforeAutospacing="1" w:after="100" w:afterAutospacing="1" w:line="240" w:lineRule="auto"/>
+        <w:outlineLvl w:val="2"/>
+        <w:rPr>
+          <w:rFonts w:ascii="Times New Roman" w:eastAsia="Times New Roman" w:hAnsi="Times New Roman" w:cs="Times New Roman"/>
+          <w:b/>
+          <w:bCs/>
+          <w:kern w:val="0"/>
+          <w:lang w:val="en-BR"/>
+          <w14:ligatures w14:val="none"/>
+        </w:rPr>
+      </w:pPr>
+    </w:p>
+    <w:p>
+      <w:pPr>
+        <w:spacing w:before="100" w:beforeAutospacing="1" w:after="100" w:afterAutospacing="1" w:line="240" w:lineRule="auto"/>
+        <w:outlineLvl w:val="2"/>
+        <w:rPr>
+          <w:rFonts w:ascii="Times New Roman" w:eastAsia="Times New Roman" w:hAnsi="Times New Roman" w:cs="Times New Roman"/>
+          <w:b/>
+          <w:bCs/>
+          <w:kern w:val="0"/>
+          <w:lang w:val="en-BR"/>
+          <w14:ligatures w14:val="none"/>
+        </w:rPr>
+      </w:pPr>
+      <w:r>
+        <w:rPr>
+          <w:rFonts w:ascii="Times New Roman" w:eastAsia="Times New Roman" w:hAnsi="Times New Roman" w:cs="Times New Roman"/>
+          <w:b/>
+          <w:bCs/>
+          <w:kern w:val="0"/>
+          <w:lang w:val="en-BR"/>
+          <w14:ligatures w14:val="none"/>
+        </w:rPr>
+        <w:lastRenderedPageBreak/>
+        <w:t>6B. CIÊNCIA REGULATÓRIA</w:t>
+      </w:r>
+    </w:p>
+    <w:p>
+      <w:pPr>
+        <w:spacing w:before="100" w:beforeAutospacing="1" w:after="100" w:afterAutospacing="1" w:line="240" w:lineRule="auto"/>
+        <w:rPr>
+          <w:rFonts w:ascii="Times New Roman" w:eastAsia="Times New Roman" w:hAnsi="Times New Roman" w:cs="Times New Roman"/>
+          <w:kern w:val="0"/>
+          <w:lang w:val="en-BR"/>
+          <w14:ligatures w14:val="none"/>
+        </w:rPr>
+      </w:pPr>
+      <w:r>
+        <w:rPr>
+          <w:rFonts w:ascii="Times New Roman" w:eastAsia="Times New Roman" w:hAnsi="Times New Roman" w:cs="Times New Roman"/>
+          <w:kern w:val="0"/>
+          <w:lang w:val="en-BR"/>
+          <w14:ligatures w14:val="none"/>
+        </w:rPr>
+        <w:t>O(s) OUTORGANTE(s) reconhece(m) que:</w:t>
+      </w:r>
+    </w:p>
+    <w:p>
+      <w:pPr>
+        <w:spacing w:before="100" w:beforeAutospacing="1" w:after="100" w:afterAutospacing="1" w:line="240" w:lineRule="auto"/>
+        <w:rPr>
+          <w:rFonts w:ascii="Times New Roman" w:eastAsia="Times New Roman" w:hAnsi="Times New Roman" w:cs="Times New Roman"/>
+          <w:kern w:val="0"/>
+          <w:lang w:val="en-BR"/>
+          <w14:ligatures w14:val="none"/>
+        </w:rPr>
+      </w:pPr>
+      <w:r>
+        <w:rPr>
+          <w:rFonts w:ascii="Times New Roman" w:eastAsia="Times New Roman" w:hAnsi="Times New Roman" w:cs="Times New Roman"/>
+          <w:kern w:val="0"/>
+          <w:lang w:val="en-BR"/>
+          <w14:ligatures w14:val="none"/>
+        </w:rPr>
+        <w:t>a) A concessionária pode exigir documentos adicionais ou indeferir o processo;</w:t>
+      </w:r>
+    </w:p>
+    <w:p>
+      <w:pPr>
+        <w:spacing w:before="100" w:beforeAutospacing="1" w:after="100" w:afterAutospacing="1" w:line="240" w:lineRule="auto"/>
+        <w:rPr>
+          <w:rFonts w:ascii="Times New Roman" w:eastAsia="Times New Roman" w:hAnsi="Times New Roman" w:cs="Times New Roman"/>
+          <w:kern w:val="0"/>
+          <w:lang w:val="en-BR"/>
+          <w14:ligatures w14:val="none"/>
+        </w:rPr>
+      </w:pPr>
+      <w:r>
+        <w:rPr>
+          <w:rFonts w:ascii="Times New Roman" w:eastAsia="Times New Roman" w:hAnsi="Times New Roman" w:cs="Times New Roman"/>
+          <w:kern w:val="0"/>
+          <w:lang w:val="en-BR"/>
+          <w14:ligatures w14:val="none"/>
+        </w:rPr>
+        <w:t>b) A OUTORGADA não garante homologação sem prova plena de propriedade;</w:t>
+      </w:r>
+    </w:p>
+    <w:p>
+      <w:pPr>
+        <w:spacing w:before="100" w:beforeAutospacing="1" w:after="100" w:afterAutospacing="1" w:line="240" w:lineRule="auto"/>
+        <w:rPr>
+          <w:rFonts w:ascii="Times New Roman" w:eastAsia="Times New Roman" w:hAnsi="Times New Roman" w:cs="Times New Roman"/>
+          <w:kern w:val="0"/>
+          <w:lang w:val="en-BR"/>
+          <w14:ligatures w14:val="none"/>
+        </w:rPr>
+      </w:pPr>
+      <w:r>
+        <w:rPr>
+          <w:rFonts w:ascii="Times New Roman" w:eastAsia="Times New Roman" w:hAnsi="Times New Roman" w:cs="Times New Roman"/>
+          <w:kern w:val="0"/>
+          <w:lang w:val="en-BR"/>
+          <w14:ligatures w14:val="none"/>
+        </w:rPr>
+        <w:t xml:space="preserve">c) A impossibilidade de homologação por motivo documental </w:t>
+      </w:r>
+      <w:r>
+        <w:rPr>
+          <w:rFonts w:ascii="Times New Roman" w:eastAsia="Times New Roman" w:hAnsi="Times New Roman" w:cs="Times New Roman"/>
+          <w:b/>
+          <w:bCs/>
+          <w:kern w:val="0"/>
+          <w:lang w:val="en-BR"/>
+          <w14:ligatures w14:val="none"/>
+        </w:rPr>
+        <w:t>não caracteriza inadimplemento da OUTORGADA</w:t>
+      </w:r>
+      <w:r>
+        <w:rPr>
+          <w:rFonts w:ascii="Times New Roman" w:eastAsia="Times New Roman" w:hAnsi="Times New Roman" w:cs="Times New Roman"/>
+          <w:kern w:val="0"/>
+          <w:lang w:val="en-BR"/>
+          <w14:ligatures w14:val="none"/>
+        </w:rPr>
+        <w:t>.</w:t>
+      </w:r>
+    </w:p>
+    <w:p>
+      <w:pPr>
+        <w:spacing w:before="100" w:beforeAutospacing="1" w:after="100" w:afterAutospacing="1" w:line="240" w:lineRule="auto"/>
+        <w:outlineLvl w:val="2"/>
+        <w:rPr>
+          <w:rFonts w:ascii="Times New Roman" w:eastAsia="Times New Roman" w:hAnsi="Times New Roman" w:cs="Times New Roman"/>
+          <w:b/>
+          <w:bCs/>
+          <w:kern w:val="0"/>
+          <w:lang w:val="en-BR"/>
+          <w14:ligatures w14:val="none"/>
+        </w:rPr>
+      </w:pPr>
+    </w:p>
+    <w:p>
+      <w:pPr>
+        <w:spacing w:before="100" w:beforeAutospacing="1" w:after="100" w:afterAutospacing="1" w:line="240" w:lineRule="auto"/>
+        <w:outlineLvl w:val="2"/>
+        <w:rPr>
+          <w:rFonts w:ascii="Times New Roman" w:eastAsia="Times New Roman" w:hAnsi="Times New Roman" w:cs="Times New Roman"/>
+          <w:b/>
+          <w:bCs/>
+          <w:kern w:val="0"/>
+          <w:lang w:val="en-BR"/>
+          <w14:ligatures w14:val="none"/>
+        </w:rPr>
+      </w:pPr>
+      <w:r>
+        <w:rPr>
+          <w:rFonts w:ascii="Times New Roman" w:eastAsia="Times New Roman" w:hAnsi="Times New Roman" w:cs="Times New Roman"/>
+          <w:b/>
+          <w:bCs/>
+          <w:kern w:val="0"/>
+          <w:lang w:val="en-BR"/>
+          <w14:ligatures w14:val="none"/>
+        </w:rPr>
+        <w:t>7B. IRREVOGABILIDADE QUALIFICADA</w:t>
+      </w:r>
+    </w:p>
+    <w:p>
+      <w:pPr>
+        <w:spacing w:before="100" w:beforeAutospacing="1" w:after="100" w:afterAutospacing="1" w:line="240" w:lineRule="auto"/>
+        <w:rPr>
+          <w:rFonts w:ascii="Times New Roman" w:eastAsia="Times New Roman" w:hAnsi="Times New Roman" w:cs="Times New Roman"/>
+          <w:kern w:val="0"/>
+          <w:lang w:val="en-BR"/>
+          <w14:ligatures w14:val="none"/>
+        </w:rPr>
+      </w:pPr>
+      <w:r>
+        <w:rPr>
+          <w:rFonts w:ascii="Times New Roman" w:eastAsia="Times New Roman" w:hAnsi="Times New Roman" w:cs="Times New Roman"/>
+          <w:kern w:val="0"/>
+          <w:lang w:val="en-BR"/>
+          <w14:ligatures w14:val="none"/>
+        </w:rPr>
+        <w:t xml:space="preserve">Este instrumento é considerado </w:t>
+      </w:r>
+      <w:r>
+        <w:rPr>
+          <w:rFonts w:ascii="Times New Roman" w:eastAsia="Times New Roman" w:hAnsi="Times New Roman" w:cs="Times New Roman"/>
+          <w:b/>
+          <w:bCs/>
+          <w:kern w:val="0"/>
+          <w:lang w:val="en-BR"/>
+          <w14:ligatures w14:val="none"/>
+        </w:rPr>
+        <w:t>irrevogável e irretratável</w:t>
+      </w:r>
+      <w:r>
+        <w:rPr>
+          <w:rFonts w:ascii="Times New Roman" w:eastAsia="Times New Roman" w:hAnsi="Times New Roman" w:cs="Times New Roman"/>
+          <w:kern w:val="0"/>
+          <w:lang w:val="en-BR"/>
+          <w14:ligatures w14:val="none"/>
+        </w:rPr>
+        <w:t>, exclusivamente para os fins aqui descritos, enquanto não concluídas todas as etapas técnicas e regulatórias do projeto, salvo revogação por instrumento público com anuência expressa da OUTORGADA.</w:t>
+      </w:r>
+    </w:p>
+    <w:p>
+      <w:pPr>
+        <w:spacing w:before="100" w:beforeAutospacing="1" w:after="100" w:afterAutospacing="1" w:line="240" w:lineRule="auto"/>
+        <w:outlineLvl w:val="1"/>
+        <w:rPr>
+          <w:rFonts w:ascii="Times New Roman" w:eastAsia="Times New Roman" w:hAnsi="Times New Roman" w:cs="Times New Roman"/>
+          <w:b/>
+          <w:bCs/>
+          <w:kern w:val="0"/>
+          <w:lang w:val="en-BR"/>
+          <w14:ligatures w14:val="none"/>
+        </w:rPr>
+      </w:pPr>
+      <w:r>
+        <w:rPr>
+          <w:rFonts w:ascii="Times New Roman" w:eastAsia="Times New Roman" w:hAnsi="Times New Roman" w:cs="Times New Roman"/>
+          <w:b/>
+          <w:bCs/>
+          <w:kern w:val="0"/>
+          <w:lang w:val="en-BR"/>
+          <w14:ligatures w14:val="none"/>
+        </w:rPr>
+        <w:t>8. DISPOSIÇÕES FINAIS (APLICÁVEIS A AMBOS OS REGIMES)</w:t>
+      </w:r>
+    </w:p>
+    <w:p>
+      <w:pPr>
+        <w:spacing w:before="100" w:beforeAutospacing="1" w:after="100" w:afterAutospacing="1" w:line="240" w:lineRule="auto"/>
+        <w:rPr>
+          <w:rFonts w:ascii="Times New Roman" w:eastAsia="Times New Roman" w:hAnsi="Times New Roman" w:cs="Times New Roman"/>
+          <w:kern w:val="0"/>
+          <w:lang w:val="en-BR"/>
+          <w14:ligatures w14:val="none"/>
+        </w:rPr>
+      </w:pPr>
+      <w:r>
+        <w:rPr>
+          <w:rFonts w:ascii="Times New Roman" w:eastAsia="Times New Roman" w:hAnsi="Times New Roman" w:cs="Times New Roman"/>
+          <w:kern w:val="0"/>
+          <w:lang w:val="en-BR"/>
+          <w14:ligatures w14:val="none"/>
+        </w:rPr>
+        <w:t>a) Este Anexo integra o Contrato principal como parte indissociável;</w:t>
+      </w:r>
+    </w:p>
+    <w:p>
+      <w:pPr>
+        <w:spacing w:before="100" w:beforeAutospacing="1" w:after="100" w:afterAutospacing="1" w:line="240" w:lineRule="auto"/>
+        <w:rPr>
+          <w:rFonts w:ascii="Times New Roman" w:eastAsia="Times New Roman" w:hAnsi="Times New Roman" w:cs="Times New Roman"/>
+          <w:kern w:val="0"/>
+          <w:lang w:val="en-BR"/>
+          <w14:ligatures w14:val="none"/>
+        </w:rPr>
+      </w:pPr>
+      <w:r>
+        <w:rPr>
+          <w:rFonts w:ascii="Times New Roman" w:eastAsia="Times New Roman" w:hAnsi="Times New Roman" w:cs="Times New Roman"/>
+          <w:kern w:val="0"/>
+          <w:lang w:val="en-BR"/>
+          <w14:ligatures w14:val="none"/>
+        </w:rPr>
+        <w:t>b) A autorização aqui concedida não implica transferência de propriedade do sistema ou do imóvel;</w:t>
+      </w:r>
+    </w:p>
+    <w:p>
+      <w:pPr>
+        <w:spacing w:before="100" w:beforeAutospacing="1" w:after="100" w:afterAutospacing="1" w:line="240" w:lineRule="auto"/>
+        <w:rPr>
+          <w:rFonts w:ascii="Times New Roman" w:eastAsia="Times New Roman" w:hAnsi="Times New Roman" w:cs="Times New Roman"/>
+          <w:kern w:val="0"/>
+          <w:lang w:val="en-BR"/>
+          <w14:ligatures w14:val="none"/>
+        </w:rPr>
+      </w:pPr>
+      <w:r>
+        <w:rPr>
+          <w:rFonts w:ascii="Times New Roman" w:eastAsia="Times New Roman" w:hAnsi="Times New Roman" w:cs="Times New Roman"/>
+          <w:kern w:val="0"/>
+          <w:lang w:val="en-BR"/>
+          <w14:ligatures w14:val="none"/>
+        </w:rPr>
+        <w:t xml:space="preserve">c) A OUTORGADA atuará sempre como </w:t>
+      </w:r>
+      <w:r>
+        <w:rPr>
+          <w:rFonts w:ascii="Times New Roman" w:eastAsia="Times New Roman" w:hAnsi="Times New Roman" w:cs="Times New Roman"/>
+          <w:b/>
+          <w:bCs/>
+          <w:kern w:val="0"/>
+          <w:lang w:val="en-BR"/>
+          <w14:ligatures w14:val="none"/>
+        </w:rPr>
+        <w:t>obrigação de meios</w:t>
+      </w:r>
+      <w:r>
+        <w:rPr>
+          <w:rFonts w:ascii="Times New Roman" w:eastAsia="Times New Roman" w:hAnsi="Times New Roman" w:cs="Times New Roman"/>
+          <w:kern w:val="0"/>
+          <w:lang w:val="en-BR"/>
+          <w14:ligatures w14:val="none"/>
+        </w:rPr>
+        <w:t>, nos limites técnicos e regulatórios aplicáveis.</w:t>
+      </w:r>
+    </w:p>
+    <w:p>
+      <w:pPr>
+        <w:spacing w:before="100" w:beforeAutospacing="1" w:after="100" w:afterAutospacing="1" w:line="240" w:lineRule="auto"/>
+        <w:outlineLvl w:val="1"/>
+        <w:rPr>
+          <w:rFonts w:ascii="Times New Roman" w:eastAsia="Times New Roman" w:hAnsi="Times New Roman" w:cs="Times New Roman"/>
+          <w:b/>
+          <w:bCs/>
+          <w:kern w:val="0"/>
+          <w:lang w:val="en-BR"/>
+          <w14:ligatures w14:val="none"/>
+        </w:rPr>
+      </w:pPr>
+    </w:p>
+    <w:p>
+      <w:pPr>
+        <w:spacing w:before="100" w:beforeAutospacing="1" w:after="100" w:afterAutospacing="1" w:line="240" w:lineRule="auto"/>
+        <w:outlineLvl w:val="1"/>
+        <w:rPr>
+          <w:rFonts w:ascii="Times New Roman" w:eastAsia="Times New Roman" w:hAnsi="Times New Roman" w:cs="Times New Roman"/>
+          <w:b/>
+          <w:bCs/>
+          <w:kern w:val="0"/>
+          <w:lang w:val="en-BR"/>
+          <w14:ligatures w14:val="none"/>
+        </w:rPr>
+      </w:pPr>
+    </w:p>
+    <w:p>
+      <w:pPr>
+        <w:spacing w:before="100" w:beforeAutospacing="1" w:after="100" w:afterAutospacing="1" w:line="240" w:lineRule="auto"/>
+        <w:outlineLvl w:val="1"/>
+        <w:rPr>
+          <w:rFonts w:ascii="Times New Roman" w:eastAsia="Times New Roman" w:hAnsi="Times New Roman" w:cs="Times New Roman"/>
+          <w:b/>
+          <w:bCs/>
+          <w:kern w:val="0"/>
+          <w:lang w:val="en-BR"/>
+          <w14:ligatures w14:val="none"/>
+        </w:rPr>
+      </w:pPr>
+    </w:p>
+    <w:p>
+      <w:pPr>
+        <w:spacing w:before="100" w:beforeAutospacing="1" w:after="100" w:afterAutospacing="1" w:line="240" w:lineRule="auto"/>
+        <w:outlineLvl w:val="1"/>
+        <w:rPr>
+          <w:rFonts w:ascii="Times New Roman" w:eastAsia="Times New Roman" w:hAnsi="Times New Roman" w:cs="Times New Roman"/>
+          <w:b/>
+          <w:bCs/>
+          <w:kern w:val="0"/>
+          <w:lang w:val="en-BR"/>
+          <w14:ligatures w14:val="none"/>
+        </w:rPr>
+      </w:pPr>
+    </w:p>
+    <w:p>
+      <w:pPr>
+        <w:spacing w:before="100" w:beforeAutospacing="1" w:after="100" w:afterAutospacing="1" w:line="240" w:lineRule="auto"/>
+        <w:outlineLvl w:val="1"/>
+        <w:rPr>
+          <w:rFonts w:ascii="Times New Roman" w:eastAsia="Times New Roman" w:hAnsi="Times New Roman" w:cs="Times New Roman"/>
+          <w:b/>
+          <w:bCs/>
+          <w:kern w:val="0"/>
+          <w:lang w:val="en-BR"/>
+          <w14:ligatures w14:val="none"/>
+        </w:rPr>
+      </w:pPr>
+    </w:p>
+    <w:p>
+      <w:pPr>
+        <w:spacing w:before="100" w:beforeAutospacing="1" w:after="100" w:afterAutospacing="1" w:line="240" w:lineRule="auto"/>
+        <w:outlineLvl w:val="1"/>
+        <w:rPr>
+          <w:rFonts w:ascii="Times New Roman" w:eastAsia="Times New Roman" w:hAnsi="Times New Roman" w:cs="Times New Roman"/>
+          <w:b/>
+          <w:bCs/>
+          <w:kern w:val="0"/>
+          <w:lang w:val="en-BR"/>
+          <w14:ligatures w14:val="none"/>
+        </w:rPr>
+      </w:pPr>
+    </w:p>
+    <w:p>
+      <w:pPr>
+        <w:spacing w:before="100" w:beforeAutospacing="1" w:after="100" w:afterAutospacing="1" w:line="240" w:lineRule="auto"/>
+        <w:outlineLvl w:val="1"/>
+        <w:rPr>
+          <w:rFonts w:ascii="Times New Roman" w:eastAsia="Times New Roman" w:hAnsi="Times New Roman" w:cs="Times New Roman"/>
+          <w:b/>
+          <w:bCs/>
+          <w:kern w:val="0"/>
+          <w:lang w:val="en-BR"/>
+          <w14:ligatures w14:val="none"/>
+        </w:rPr>
+      </w:pPr>
+    </w:p>
+    <w:p>
+      <w:pPr>
+        <w:spacing w:before="100" w:beforeAutospacing="1" w:after="100" w:afterAutospacing="1" w:line="240" w:lineRule="auto"/>
+        <w:outlineLvl w:val="1"/>
+        <w:rPr>
+          <w:rFonts w:ascii="Times New Roman" w:eastAsia="Times New Roman" w:hAnsi="Times New Roman" w:cs="Times New Roman"/>
+          <w:b/>
+          <w:bCs/>
+          <w:kern w:val="0"/>
+          <w:lang w:val="en-BR"/>
+          <w14:ligatures w14:val="none"/>
+        </w:rPr>
+      </w:pPr>
+      <w:r>
+        <w:rPr>
+          <w:rFonts w:ascii="Times New Roman" w:eastAsia="Times New Roman" w:hAnsi="Times New Roman" w:cs="Times New Roman"/>
+          <w:b/>
+          <w:bCs/>
+          <w:kern w:val="0"/>
+          <w:lang w:val="en-BR"/>
+          <w14:ligatures w14:val="none"/>
+        </w:rPr>
+        <w:lastRenderedPageBreak/>
+        <w:t>9. ASSINATURAS</w:t>
+      </w:r>
+    </w:p>
+    <w:p>
+      <w:pPr>
+        <w:spacing w:before="100" w:beforeAutospacing="1" w:after="100" w:afterAutospacing="1" w:line="240" w:lineRule="auto"/>
+        <w:rPr>
+          <w:rFonts w:ascii="Times New Roman" w:eastAsia="Times New Roman" w:hAnsi="Times New Roman" w:cs="Times New Roman"/>
+          <w:kern w:val="0"/>
+          <w:lang w:val="en-BR"/>
+          <w14:ligatures w14:val="none"/>
+        </w:rPr>
+      </w:pPr>
+      <w:r>
+        <w:rPr>
+          <w:rFonts w:ascii="Times New Roman" w:eastAsia="Times New Roman" w:hAnsi="Times New Roman" w:cs="Times New Roman"/>
+          <w:kern w:val="0"/>
+          <w:lang w:val="en-BR"/>
+          <w14:ligatures w14:val="none"/>
+        </w:rPr>
+        <w:t xml:space="preserve">Local: </w:t>
+      </w:r>
+      <w:r>
+        <w:rPr>
+          <w:rFonts w:ascii="Times New Roman" w:eastAsia="Times New Roman" w:hAnsi="Times New Roman" w:cs="Times New Roman"/>
+          <w:b/>
+          <w:bCs/>
+          <w:kern w:val="0"/>
+          <w:lang w:val="en-BR"/>
+          <w14:ligatures w14:val="none"/>
+        </w:rPr>
+        <w:t>{{cidade}}</w:t>
+      </w:r>
+    </w:p>
+    <w:p>
+      <w:pPr>
+        <w:spacing w:before="100" w:beforeAutospacing="1" w:after="100" w:afterAutospacing="1" w:line="240" w:lineRule="auto"/>
+        <w:rPr>
+          <w:rFonts w:ascii="Times New Roman" w:eastAsia="Times New Roman" w:hAnsi="Times New Roman" w:cs="Times New Roman"/>
+          <w:kern w:val="0"/>
+          <w:lang w:val="en-BR"/>
+          <w14:ligatures w14:val="none"/>
+        </w:rPr>
+      </w:pPr>
+      <w:r>
+        <w:rPr>
+          <w:rFonts w:ascii="Times New Roman" w:eastAsia="Times New Roman" w:hAnsi="Times New Roman" w:cs="Times New Roman"/>
+          <w:kern w:val="0"/>
+          <w:lang w:val="en-BR"/>
+          <w14:ligatures w14:val="none"/>
+        </w:rPr>
+        <w:t xml:space="preserve">Data: </w:t>
+      </w:r>
+      <w:r>
+        <w:rPr>
+          <w:rFonts w:ascii="Times New Roman" w:eastAsia="Times New Roman" w:hAnsi="Times New Roman" w:cs="Times New Roman"/>
+          <w:b/>
+          <w:bCs/>
+          <w:kern w:val="0"/>
+          <w:lang w:val="en-BR"/>
+          <w14:ligatures w14:val="none"/>
+        </w:rPr>
+        <w:t>{{dataAtualExtenso}}</w:t>
+      </w:r>
+    </w:p>
+    <w:p>
+      <w:pPr>
+        <w:spacing w:before="100" w:beforeAutospacing="1" w:after="100" w:afterAutospacing="1" w:line="240" w:lineRule="auto"/>
+        <w:rPr>
+          <w:rFonts w:ascii="Times New Roman" w:eastAsia="Times New Roman" w:hAnsi="Times New Roman" w:cs="Times New Roman"/>
+          <w:kern w:val="0"/>
+          <w:lang w:val="en-BR"/>
+          <w14:ligatures w14:val="none"/>
+        </w:rPr>
+      </w:pPr>
+    </w:p>
+    <w:p>
+      <w:pPr>
+        <w:spacing w:before="100" w:beforeAutospacing="1" w:after="100" w:afterAutospacing="1" w:line="240" w:lineRule="auto"/>
+        <w:rPr>
+          <w:rFonts w:ascii="Times New Roman" w:eastAsia="Times New Roman" w:hAnsi="Times New Roman" w:cs="Times New Roman"/>
+          <w:kern w:val="0"/>
+          <w:lang w:val="en-BR"/>
+          <w14:ligatures w14:val="none"/>
+        </w:rPr>
+      </w:pPr>
+      <w:r>
+        <w:rPr>
+          <w:rFonts w:ascii="Times New Roman" w:eastAsia="Times New Roman" w:hAnsi="Times New Roman" w:cs="Times New Roman"/>
+          <w:kern w:val="0"/>
+          <w:lang w:val="en-BR"/>
+          <w14:ligatures w14:val="none"/>
+        </w:rPr>
+        <w:t>Assinatura do CONTRATANTE / OUTORGANTE:</w:t>
+      </w:r>
+    </w:p>
+    <w:p>
+      <w:pPr>
+        <w:spacing w:before="100" w:beforeAutospacing="1" w:after="100" w:afterAutospacing="1" w:line="240" w:lineRule="auto"/>
+        <w:rPr>
+          <w:rFonts w:ascii="Times New Roman" w:eastAsia="Times New Roman" w:hAnsi="Times New Roman" w:cs="Times New Roman"/>
+          <w:kern w:val="0"/>
+          <w:lang w:val="en-BR"/>
+          <w14:ligatures w14:val="none"/>
+        </w:rPr>
+      </w:pPr>
+    </w:p>
+    <w:p>
+      <w:pPr>
+        <w:spacing w:before="100" w:beforeAutospacing="1" w:after="100" w:afterAutospacing="1" w:line="240" w:lineRule="auto"/>
+        <w:rPr>
+          <w:rFonts w:ascii="Times New Roman" w:eastAsia="Times New Roman" w:hAnsi="Times New Roman" w:cs="Times New Roman"/>
+          <w:kern w:val="0"/>
+          <w:lang w:val="en-BR"/>
+          <w14:ligatures w14:val="none"/>
+        </w:rPr>
+      </w:pPr>
+    </w:p>
+    <w:p>
+      <w:pPr>
+        <w:spacing w:before="100" w:beforeAutospacing="1" w:after="100" w:afterAutospacing="1" w:line="240" w:lineRule="auto"/>
+        <w:rPr>
+          <w:rFonts w:ascii="Times New Roman" w:eastAsia="Times New Roman" w:hAnsi="Times New Roman" w:cs="Times New Roman"/>
+          <w:kern w:val="0"/>
+          <w:lang w:val="en-BR"/>
+          <w14:ligatures w14:val="none"/>
+        </w:rPr>
+      </w:pPr>
+      <w:r>
+        <w:rPr>
+          <w:rFonts w:ascii="Times New Roman" w:eastAsia="Times New Roman" w:hAnsi="Times New Roman" w:cs="Times New Roman"/>
+          <w:kern w:val="0"/>
+          <w:lang w:val="en-BR"/>
+          <w14:ligatures w14:val="none"/>
+        </w:rPr>
+        <w:t>Assinatura do(s) PROPRIETÁRIO(S) / HERDEIRO(S) (quando aplicável):</w:t>
+      </w:r>
+    </w:p>
+    <w:p>
+      <w:pPr>
+        <w:spacing w:before="100" w:beforeAutospacing="1" w:after="100" w:afterAutospacing="1" w:line="240" w:lineRule="auto"/>
+        <w:rPr>
+          <w:rFonts w:ascii="Times New Roman" w:eastAsia="Times New Roman" w:hAnsi="Times New Roman" w:cs="Times New Roman"/>
+          <w:kern w:val="0"/>
+          <w:lang w:val="en-BR"/>
+          <w14:ligatures w14:val="none"/>
+        </w:rPr>
+      </w:pPr>
+    </w:p>
+    <w:p>
+      <w:pPr>
+        <w:spacing w:before="100" w:beforeAutospacing="1" w:after="100" w:afterAutospacing="1" w:line="240" w:lineRule="auto"/>
+        <w:rPr>
+          <w:rFonts w:ascii="Times New Roman" w:eastAsia="Times New Roman" w:hAnsi="Times New Roman" w:cs="Times New Roman"/>
+          <w:kern w:val="0"/>
+          <w:lang w:val="en-BR"/>
+          <w14:ligatures w14:val="none"/>
+        </w:rPr>
+      </w:pPr>
+    </w:p>
+    <w:p>
+      <w:pPr>
+        <w:spacing w:before="100" w:beforeAutospacing="1" w:after="100" w:afterAutospacing="1" w:line="240" w:lineRule="auto"/>
+        <w:rPr>
+          <w:rFonts w:ascii="Times New Roman" w:eastAsia="Times New Roman" w:hAnsi="Times New Roman" w:cs="Times New Roman"/>
+          <w:kern w:val="0"/>
+          <w:lang w:val="en-BR"/>
+          <w14:ligatures w14:val="none"/>
+        </w:rPr>
+      </w:pPr>
+      <w:r>
+        <w:rPr>
+          <w:rFonts w:ascii="Times New Roman" w:eastAsia="Times New Roman" w:hAnsi="Times New Roman" w:cs="Times New Roman"/>
+          <w:kern w:val="0"/>
+          <w:lang w:val="en-BR"/>
+          <w14:ligatures w14:val="none"/>
+        </w:rPr>
+        <w:t>Assinatura da CONTRATADA / OUTORGADA:</w:t>
+      </w:r>
     </w:p>
     <w:p>
       <w:pPr>
@@ -1174,15 +1938,6 @@
           <w:lang w:val="pt-BR"/>
         </w:rPr>
       </w:pPr>
-      <w:r>
-        <w:rPr>
-          <w:rFonts w:ascii="Times New Roman" w:eastAsia="Times New Roman" w:hAnsi="Times New Roman" w:cs="Times New Roman"/>
-          <w:kern w:val="36"/>
-          <w:lang w:val="en-BR"/>
-          <w14:ligatures w14:val="none"/>
-        </w:rPr>
-        <w:t>Assinatura da CONTRATADA / OUTORGADA: __________________________________</w:t>
-      </w:r>
     </w:p>
     <w:sectPr>
       <w:headerReference w:type="even" r:id="rId7"/>
@@ -1430,7 +2185,7 @@
       <w:rPr>
         <w:noProof/>
       </w:rPr>
-      <w:pict w14:anchorId="01851DF7">
+      <w:pict w14:anchorId="4F13743B">
         <v:shapetype id="_x0000_t75" coordsize="21600,21600" o:spt="75" o:preferrelative="t" path="m@4@5l@4@11@9@11@9@5xe" filled="f" stroked="f">
           <v:stroke joinstyle="miter"/>
           <v:formulas>
@@ -1715,7 +2470,7 @@
       <w:rPr>
         <w:noProof/>
       </w:rPr>
-      <w:pict w14:anchorId="1B85ACEE">
+      <w:pict w14:anchorId="3A41AEDE">
         <v:shapetype id="_x0000_t75" coordsize="21600,21600" o:spt="75" o:preferrelative="t" path="m@4@5l@4@11@9@11@9@5xe" filled="f" stroked="f">
           <v:stroke joinstyle="miter"/>
           <v:formulas>
@@ -4763,6 +5518,11 @@
     <w:basedOn w:val="DefaultParagraphFont"/>
     <w:rsid w:val="00011C72"/>
   </w:style>
+  <w:style w:type="character" w:customStyle="1" w:styleId="apple-converted-space">
+    <w:name w:val="apple-converted-space"/>
+    <w:basedOn w:val="DefaultParagraphFont"/>
+    <w:rsid w:val="003C6448"/>
+  </w:style>
 </w:styles>
 </file>
 

--- a/public/templates/contratos/leasing/anexos/Anexo IV – Termo de Autorização e Procuração.docx
+++ b/public/templates/contratos/leasing/anexos/Anexo IV – Termo de Autorização e Procuração.docx
@@ -537,7 +537,6 @@
           <w:lang w:val="en-BR"/>
           <w14:ligatures w14:val="none"/>
         </w:rPr>
-        <w:lastRenderedPageBreak/>
         <w:t>SEÇÃO A – REGIME GERAL (REGRA PADRÃO)</w:t>
       </w:r>
     </w:p>
@@ -560,6 +559,7 @@
           <w:lang w:val="en-BR"/>
           <w14:ligatures w14:val="none"/>
         </w:rPr>
+        <w:lastRenderedPageBreak/>
         <w:t>(Aplicável quando houver propriedade formal comprovada ou autorização regular dos titulares)</w:t>
       </w:r>
     </w:p>
@@ -878,6 +878,34 @@
         <w:spacing w:after="0" w:line="240" w:lineRule="auto"/>
         <w:rPr>
           <w:rFonts w:ascii="Times New Roman" w:eastAsia="Times New Roman" w:hAnsi="Times New Roman" w:cs="Times New Roman"/>
+          <w:kern w:val="0"/>
+          <w:lang w:val="en-BR"/>
+          <w14:ligatures w14:val="none"/>
+        </w:rPr>
+      </w:pPr>
+    </w:p>
+    <w:p>
+      <w:pPr>
+        <w:spacing w:before="100" w:beforeAutospacing="1" w:after="100" w:afterAutospacing="1" w:line="240" w:lineRule="auto"/>
+        <w:outlineLvl w:val="2"/>
+        <w:rPr>
+          <w:rFonts w:ascii="Times New Roman" w:eastAsia="Times New Roman" w:hAnsi="Times New Roman" w:cs="Times New Roman"/>
+          <w:b/>
+          <w:bCs/>
+          <w:kern w:val="0"/>
+          <w:lang w:val="en-BR"/>
+          <w14:ligatures w14:val="none"/>
+        </w:rPr>
+      </w:pPr>
+    </w:p>
+    <w:p>
+      <w:pPr>
+        <w:spacing w:before="100" w:beforeAutospacing="1" w:after="100" w:afterAutospacing="1" w:line="240" w:lineRule="auto"/>
+        <w:outlineLvl w:val="2"/>
+        <w:rPr>
+          <w:rFonts w:ascii="Times New Roman" w:eastAsia="Times New Roman" w:hAnsi="Times New Roman" w:cs="Times New Roman"/>
+          <w:b/>
+          <w:bCs/>
           <w:kern w:val="0"/>
           <w:lang w:val="en-BR"/>
           <w14:ligatures w14:val="none"/>
@@ -1333,16 +1361,29 @@
           <w14:ligatures w14:val="none"/>
         </w:rPr>
       </w:pPr>
-      <w:r>
-        <w:rPr>
-          <w:rFonts w:ascii="Times New Roman" w:eastAsia="Times New Roman" w:hAnsi="Times New Roman" w:cs="Times New Roman"/>
-          <w:b/>
-          <w:bCs/>
-          <w:kern w:val="0"/>
-          <w:lang w:val="en-BR"/>
-          <w14:ligatures w14:val="none"/>
-        </w:rPr>
-        <w:lastRenderedPageBreak/>
+    </w:p>
+    <w:p>
+      <w:pPr>
+        <w:spacing w:before="100" w:beforeAutospacing="1" w:after="100" w:afterAutospacing="1" w:line="240" w:lineRule="auto"/>
+        <w:outlineLvl w:val="2"/>
+        <w:rPr>
+          <w:rFonts w:ascii="Times New Roman" w:eastAsia="Times New Roman" w:hAnsi="Times New Roman" w:cs="Times New Roman"/>
+          <w:b/>
+          <w:bCs/>
+          <w:kern w:val="0"/>
+          <w:lang w:val="en-BR"/>
+          <w14:ligatures w14:val="none"/>
+        </w:rPr>
+      </w:pPr>
+      <w:r>
+        <w:rPr>
+          <w:rFonts w:ascii="Times New Roman" w:eastAsia="Times New Roman" w:hAnsi="Times New Roman" w:cs="Times New Roman"/>
+          <w:b/>
+          <w:bCs/>
+          <w:kern w:val="0"/>
+          <w:lang w:val="en-BR"/>
+          <w14:ligatures w14:val="none"/>
+        </w:rPr>
         <w:t>6B. CIÊNCIA REGULATÓRIA</w:t>
       </w:r>
     </w:p>
@@ -1741,16 +1782,29 @@
           <w14:ligatures w14:val="none"/>
         </w:rPr>
       </w:pPr>
-      <w:r>
-        <w:rPr>
-          <w:rFonts w:ascii="Times New Roman" w:eastAsia="Times New Roman" w:hAnsi="Times New Roman" w:cs="Times New Roman"/>
-          <w:b/>
-          <w:bCs/>
-          <w:kern w:val="0"/>
-          <w:lang w:val="en-BR"/>
-          <w14:ligatures w14:val="none"/>
-        </w:rPr>
-        <w:lastRenderedPageBreak/>
+    </w:p>
+    <w:p>
+      <w:pPr>
+        <w:spacing w:before="100" w:beforeAutospacing="1" w:after="100" w:afterAutospacing="1" w:line="240" w:lineRule="auto"/>
+        <w:outlineLvl w:val="1"/>
+        <w:rPr>
+          <w:rFonts w:ascii="Times New Roman" w:eastAsia="Times New Roman" w:hAnsi="Times New Roman" w:cs="Times New Roman"/>
+          <w:b/>
+          <w:bCs/>
+          <w:kern w:val="0"/>
+          <w:lang w:val="en-BR"/>
+          <w14:ligatures w14:val="none"/>
+        </w:rPr>
+      </w:pPr>
+      <w:r>
+        <w:rPr>
+          <w:rFonts w:ascii="Times New Roman" w:eastAsia="Times New Roman" w:hAnsi="Times New Roman" w:cs="Times New Roman"/>
+          <w:b/>
+          <w:bCs/>
+          <w:kern w:val="0"/>
+          <w:lang w:val="en-BR"/>
+          <w14:ligatures w14:val="none"/>
+        </w:rPr>
         <w:t>9. ASSINATURAS</w:t>
       </w:r>
     </w:p>

--- a/public/templates/contratos/leasing/anexos/Anexo IV – Termo de Autorização e Procuração.docx
+++ b/public/templates/contratos/leasing/anexos/Anexo IV – Termo de Autorização e Procuração.docx
@@ -280,33 +280,35 @@
     </w:p>
     <w:p>
       <w:pPr>
-        <w:spacing w:before="100" w:beforeAutospacing="1" w:after="100" w:afterAutospacing="1" w:line="240" w:lineRule="auto"/>
-        <w:rPr>
-          <w:rFonts w:ascii="Times New Roman" w:eastAsia="Times New Roman" w:hAnsi="Times New Roman" w:cs="Times New Roman"/>
-          <w:kern w:val="0"/>
-          <w:lang w:val="en-BR"/>
-          <w14:ligatures w14:val="none"/>
-        </w:rPr>
-      </w:pPr>
-      <w:r>
-        <w:rPr>
-          <w:rFonts w:ascii="Times New Roman" w:eastAsia="Times New Roman" w:hAnsi="Times New Roman" w:cs="Times New Roman"/>
-          <w:kern w:val="0"/>
-          <w:lang w:val="en-BR"/>
-          <w14:ligatures w14:val="none"/>
-        </w:rPr>
-        <w:t xml:space="preserve">Endereço: </w:t>
-      </w:r>
-      <w:r>
-        <w:rPr>
-          <w:rFonts w:ascii="Times New Roman" w:eastAsia="Times New Roman" w:hAnsi="Times New Roman" w:cs="Times New Roman"/>
-          <w:b/>
-          <w:bCs/>
-          <w:kern w:val="0"/>
-          <w:lang w:val="en-BR"/>
-          <w14:ligatures w14:val="none"/>
-        </w:rPr>
-        <w:t>{{enderecoCliente}}</w:t>
+        <w:pStyle w:val="p1"/>
+        <w:rPr>
+          <w:rFonts w:ascii="Helvetica Neue" w:hAnsi="Helvetica Neue"/>
+          <w:color w:val="000000"/>
+          <w:sz w:val="21"/>
+          <w:szCs w:val="21"/>
+          <w:lang w:val="en-BR"/>
+        </w:rPr>
+      </w:pPr>
+      <w:r>
+        <w:rPr>
+          <w:lang w:val="en-BR"/>
+        </w:rPr>
+        <w:t>Endereço:</w:t>
+      </w:r>
+      <w:r>
+        <w:rPr>
+          <w:lang w:val="en-BR"/>
+        </w:rPr>
+        <w:t xml:space="preserve"> </w:t>
+      </w:r>
+      <w:r>
+        <w:rPr>
+          <w:b/>
+          <w:bCs/>
+          <w:color w:val="000000"/>
+          <w:lang w:val="en-BR"/>
+        </w:rPr>
+        <w:t>{{enderecoCompleto}}</w:t>
       </w:r>
     </w:p>
     <w:p>
@@ -528,15 +530,30 @@
           <w14:ligatures w14:val="none"/>
         </w:rPr>
       </w:pPr>
-      <w:r>
-        <w:rPr>
-          <w:rFonts w:ascii="Times New Roman" w:eastAsia="Times New Roman" w:hAnsi="Times New Roman" w:cs="Times New Roman"/>
-          <w:b/>
-          <w:bCs/>
-          <w:kern w:val="0"/>
-          <w:lang w:val="en-BR"/>
-          <w14:ligatures w14:val="none"/>
-        </w:rPr>
+    </w:p>
+    <w:p>
+      <w:pPr>
+        <w:spacing w:before="100" w:beforeAutospacing="1" w:after="100" w:afterAutospacing="1" w:line="240" w:lineRule="auto"/>
+        <w:outlineLvl w:val="1"/>
+        <w:rPr>
+          <w:rFonts w:ascii="Times New Roman" w:eastAsia="Times New Roman" w:hAnsi="Times New Roman" w:cs="Times New Roman"/>
+          <w:b/>
+          <w:bCs/>
+          <w:kern w:val="0"/>
+          <w:lang w:val="en-BR"/>
+          <w14:ligatures w14:val="none"/>
+        </w:rPr>
+      </w:pPr>
+      <w:r>
+        <w:rPr>
+          <w:rFonts w:ascii="Times New Roman" w:eastAsia="Times New Roman" w:hAnsi="Times New Roman" w:cs="Times New Roman"/>
+          <w:b/>
+          <w:bCs/>
+          <w:kern w:val="0"/>
+          <w:lang w:val="en-BR"/>
+          <w14:ligatures w14:val="none"/>
+        </w:rPr>
+        <w:lastRenderedPageBreak/>
         <w:t>SEÇÃO A – REGIME GERAL (REGRA PADRÃO)</w:t>
       </w:r>
     </w:p>
@@ -559,7 +576,6 @@
           <w:lang w:val="en-BR"/>
           <w14:ligatures w14:val="none"/>
         </w:rPr>
-        <w:lastRenderedPageBreak/>
         <w:t>(Aplicável quando houver propriedade formal comprovada ou autorização regular dos titulares)</w:t>
       </w:r>
     </w:p>
@@ -934,7 +950,6 @@
           <w:lang w:val="en-BR"/>
           <w14:ligatures w14:val="none"/>
         </w:rPr>
-        <w:lastRenderedPageBreak/>
         <w:t>6A. VIGÊNCIA</w:t>
       </w:r>
     </w:p>
